--- a/ss3_mã giá và lưu đồ/bài tập/giá trị lớn nhất trong 1 dãy số.docx
+++ b/ss3_mã giá và lưu đồ/bài tập/giá trị lớn nhất trong 1 dãy số.docx
@@ -104,14 +104,21 @@
           <w:sz w:val="24"/>
           <w:lang w:val="en-US"/>
         </w:rPr>
-        <w:t>a1</w:t>
-      </w:r>
-      <w:r>
-        <w:rPr>
-          <w:sz w:val="24"/>
-          <w:lang w:val="en-US"/>
-        </w:rPr>
-        <w:t xml:space="preserve"> = max, i = 1</w:t>
+        <w:t>max = a1</w:t>
+      </w:r>
+      <w:r>
+        <w:rPr>
+          <w:sz w:val="24"/>
+          <w:lang w:val="en-US"/>
+        </w:rPr>
+        <w:t xml:space="preserve">, i = </w:t>
+      </w:r>
+      <w:r>
+        <w:rPr>
+          <w:sz w:val="24"/>
+          <w:lang w:val="en-US"/>
+        </w:rPr>
+        <w:t>2</w:t>
       </w:r>
     </w:p>
     <w:p>
@@ -186,13 +193,6 @@
           <w:sz w:val="24"/>
           <w:lang w:val="en-US"/>
         </w:rPr>
-        <w:t xml:space="preserve">a1 = </w:t>
-      </w:r>
-      <w:r>
-        <w:rPr>
-          <w:sz w:val="24"/>
-          <w:lang w:val="en-US"/>
-        </w:rPr>
         <w:t>max</w:t>
       </w:r>
       <w:r>
@@ -403,7 +403,7 @@
           <w:sz w:val="24"/>
           <w:lang w:val="en-US"/>
         </w:rPr>
-        <w:t>ai = max</w:t>
+        <w:t>max</w:t>
       </w:r>
     </w:p>
     <w:p>
@@ -443,14 +443,7 @@
           <w:sz w:val="24"/>
           <w:lang w:val="en-US"/>
         </w:rPr>
-        <w:tab/>
-      </w:r>
-      <w:r>
-        <w:rPr>
-          <w:sz w:val="24"/>
-          <w:lang w:val="en-US"/>
-        </w:rPr>
-        <w:t>i = i + 1</w:t>
+        <w:t>END DO</w:t>
       </w:r>
     </w:p>
     <w:p>
@@ -478,19 +471,14 @@
         </w:rPr>
         <w:tab/>
       </w:r>
-      <w:r>
-        <w:rPr>
-          <w:sz w:val="24"/>
-          <w:lang w:val="en-US"/>
-        </w:rPr>
-        <w:tab/>
-      </w:r>
-      <w:r>
-        <w:rPr>
-          <w:sz w:val="24"/>
-          <w:lang w:val="en-US"/>
-        </w:rPr>
-        <w:t>END DO</w:t>
+      <w:bookmarkStart w:id="0" w:name="_GoBack"/>
+      <w:bookmarkEnd w:id="0"/>
+      <w:r>
+        <w:rPr>
+          <w:sz w:val="24"/>
+          <w:lang w:val="en-US"/>
+        </w:rPr>
+        <w:t>i = i + 1</w:t>
       </w:r>
     </w:p>
     <w:p>
@@ -761,7 +749,7 @@
         <mc:AlternateContent>
           <mc:Choice Requires="wps">
             <w:drawing>
-              <wp:anchor distT="0" distB="0" distL="114300" distR="114300" simplePos="0" relativeHeight="251681792" behindDoc="0" locked="0" layoutInCell="1" allowOverlap="1" wp14:anchorId="36E03FB9" wp14:editId="53F95A9F">
+              <wp:anchor distT="0" distB="0" distL="114300" distR="114300" simplePos="0" relativeHeight="251681792" behindDoc="0" locked="0" layoutInCell="1" allowOverlap="1" wp14:anchorId="1F1D761B" wp14:editId="4848BCAE">
                 <wp:simplePos x="0" y="0"/>
                 <wp:positionH relativeFrom="column">
                   <wp:posOffset>1354191</wp:posOffset>
@@ -816,7 +804,7 @@
           </mc:Choice>
           <mc:Fallback>
             <w:pict>
-              <v:shapetype w14:anchorId="048667A9" id="_x0000_t32" coordsize="21600,21600" o:spt="32" o:oned="t" path="m,l21600,21600e" filled="f">
+              <v:shapetype w14:anchorId="1EABA153" id="_x0000_t32" coordsize="21600,21600" o:spt="32" o:oned="t" path="m,l21600,21600e" filled="f">
                 <v:path arrowok="t" fillok="f" o:connecttype="none"/>
                 <o:lock v:ext="edit" shapetype="t"/>
               </v:shapetype>
@@ -849,7 +837,6 @@
           <w:lang w:val="en-US"/>
         </w:rPr>
       </w:pPr>
-      <w:bookmarkStart w:id="0" w:name="_GoBack"/>
       <w:r>
         <w:rPr>
           <w:noProof/>
@@ -858,18 +845,98 @@
         <mc:AlternateContent>
           <mc:Choice Requires="wps">
             <w:drawing>
-              <wp:anchor distT="0" distB="0" distL="114300" distR="114300" simplePos="0" relativeHeight="251707392" behindDoc="0" locked="0" layoutInCell="1" allowOverlap="1" wp14:anchorId="2D0E6D17" wp14:editId="1D7BD9A8">
+              <wp:anchor distT="0" distB="0" distL="114300" distR="114300" simplePos="0" relativeHeight="251722752" behindDoc="0" locked="0" layoutInCell="1" allowOverlap="1">
                 <wp:simplePos x="0" y="0"/>
                 <wp:positionH relativeFrom="column">
-                  <wp:posOffset>2860316</wp:posOffset>
+                  <wp:posOffset>1257300</wp:posOffset>
                 </wp:positionH>
                 <wp:positionV relativeFrom="paragraph">
-                  <wp:posOffset>1838349</wp:posOffset>
+                  <wp:posOffset>3552824</wp:posOffset>
+                </wp:positionV>
+                <wp:extent cx="1581150" cy="1133475"/>
+                <wp:effectExtent l="0" t="0" r="38100" b="28575"/>
+                <wp:wrapNone/>
+                <wp:docPr id="50" name="Elbow Connector 50"/>
+                <wp:cNvGraphicFramePr/>
+                <a:graphic xmlns:a="http://schemas.openxmlformats.org/drawingml/2006/main">
+                  <a:graphicData uri="http://schemas.microsoft.com/office/word/2010/wordprocessingShape">
+                    <wps:wsp>
+                      <wps:cNvCnPr/>
+                      <wps:spPr>
+                        <a:xfrm flipH="1">
+                          <a:off x="0" y="0"/>
+                          <a:ext cx="1581150" cy="1133475"/>
+                        </a:xfrm>
+                        <a:prstGeom prst="bentConnector3">
+                          <a:avLst>
+                            <a:gd name="adj1" fmla="val -602"/>
+                          </a:avLst>
+                        </a:prstGeom>
+                        <a:ln>
+                          <a:solidFill>
+                            <a:schemeClr val="tx1"/>
+                          </a:solidFill>
+                        </a:ln>
+                      </wps:spPr>
+                      <wps:style>
+                        <a:lnRef idx="1">
+                          <a:schemeClr val="accent1"/>
+                        </a:lnRef>
+                        <a:fillRef idx="0">
+                          <a:schemeClr val="accent1"/>
+                        </a:fillRef>
+                        <a:effectRef idx="0">
+                          <a:schemeClr val="accent1"/>
+                        </a:effectRef>
+                        <a:fontRef idx="minor">
+                          <a:schemeClr val="tx1"/>
+                        </a:fontRef>
+                      </wps:style>
+                      <wps:bodyPr/>
+                    </wps:wsp>
+                  </a:graphicData>
+                </a:graphic>
+              </wp:anchor>
+            </w:drawing>
+          </mc:Choice>
+          <mc:Fallback>
+            <w:pict>
+              <v:shapetype w14:anchorId="14854502" id="_x0000_t34" coordsize="21600,21600" o:spt="34" o:oned="t" adj="10800" path="m,l@0,0@0,21600,21600,21600e" filled="f">
+                <v:stroke joinstyle="miter"/>
+                <v:formulas>
+                  <v:f eqn="val #0"/>
+                </v:formulas>
+                <v:path arrowok="t" fillok="f" o:connecttype="none"/>
+                <v:handles>
+                  <v:h position="#0,center"/>
+                </v:handles>
+                <o:lock v:ext="edit" shapetype="t"/>
+              </v:shapetype>
+              <v:shape id="Elbow Connector 50" o:spid="_x0000_s1026" type="#_x0000_t34" style="position:absolute;margin-left:99pt;margin-top:279.75pt;width:124.5pt;height:89.25pt;flip:x;z-index:251722752;visibility:visible;mso-wrap-style:square;mso-wrap-distance-left:9pt;mso-wrap-distance-top:0;mso-wrap-distance-right:9pt;mso-wrap-distance-bottom:0;mso-position-horizontal:absolute;mso-position-horizontal-relative:text;mso-position-vertical:absolute;mso-position-vertical-relative:text" o:gfxdata="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" adj="-130" strokecolor="black [3213]" strokeweight=".5pt"/>
+            </w:pict>
+          </mc:Fallback>
+        </mc:AlternateContent>
+      </w:r>
+      <w:r>
+        <w:rPr>
+          <w:noProof/>
+          <w:lang w:eastAsia="vi-VN"/>
+        </w:rPr>
+        <mc:AlternateContent>
+          <mc:Choice Requires="wps">
+            <w:drawing>
+              <wp:anchor distT="0" distB="0" distL="114300" distR="114300" simplePos="0" relativeHeight="251721728" behindDoc="0" locked="0" layoutInCell="1" allowOverlap="1" wp14:anchorId="06A8FF1F" wp14:editId="1C4FFC31">
+                <wp:simplePos x="0" y="0"/>
+                <wp:positionH relativeFrom="column">
+                  <wp:posOffset>752475</wp:posOffset>
+                </wp:positionH>
+                <wp:positionV relativeFrom="paragraph">
+                  <wp:posOffset>2886710</wp:posOffset>
                 </wp:positionV>
                 <wp:extent cx="482600" cy="284480"/>
                 <wp:effectExtent l="0" t="0" r="0" b="1270"/>
                 <wp:wrapNone/>
-                <wp:docPr id="42" name="Text Box 42"/>
+                <wp:docPr id="49" name="Text Box 49"/>
                 <wp:cNvGraphicFramePr/>
                 <a:graphic xmlns:a="http://schemas.openxmlformats.org/drawingml/2006/main">
                   <a:graphicData uri="http://schemas.microsoft.com/office/word/2010/wordprocessingShape">
@@ -914,15 +981,13 @@
                                 <w:lang w:val="en-US"/>
                               </w:rPr>
                             </w:pPr>
-                            <w:proofErr w:type="gramStart"/>
                             <w:r>
                               <w:rPr>
                                 <w:sz w:val="24"/>
                                 <w:lang w:val="en-US"/>
                               </w:rPr>
-                              <w:t>false</w:t>
+                              <w:t>true</w:t>
                             </w:r>
-                            <w:proofErr w:type="gramEnd"/>
                           </w:p>
                         </w:txbxContent>
                       </wps:txbx>
@@ -943,7 +1008,11 @@
           </mc:Choice>
           <mc:Fallback>
             <w:pict>
-              <v:shape w14:anchorId="2D0E6D17" id="Text Box 42" o:spid="_x0000_s1027" type="#_x0000_t202" style="position:absolute;margin-left:225.2pt;margin-top:144.75pt;width:38pt;height:22.4pt;z-index:251707392;visibility:visible;mso-wrap-style:square;mso-height-percent:0;mso-wrap-distance-left:9pt;mso-wrap-distance-top:0;mso-wrap-distance-right:9pt;mso-wrap-distance-bottom:0;mso-position-horizontal:absolute;mso-position-horizontal-relative:text;mso-position-vertical:absolute;mso-position-vertical-relative:text;mso-height-percent:0;mso-height-relative:margin;v-text-anchor:top" o:gfxdata="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" fillcolor="white [3201]" stroked="f" strokeweight=".5pt">
+              <v:shapetype w14:anchorId="06A8FF1F" id="_x0000_t202" coordsize="21600,21600" o:spt="202" path="m,l,21600r21600,l21600,xe">
+                <v:stroke joinstyle="miter"/>
+                <v:path gradientshapeok="t" o:connecttype="rect"/>
+              </v:shapetype>
+              <v:shape id="Text Box 49" o:spid="_x0000_s1027" type="#_x0000_t202" style="position:absolute;margin-left:59.25pt;margin-top:227.3pt;width:38pt;height:22.4pt;z-index:251721728;visibility:visible;mso-wrap-style:square;mso-height-percent:0;mso-wrap-distance-left:9pt;mso-wrap-distance-top:0;mso-wrap-distance-right:9pt;mso-wrap-distance-bottom:0;mso-position-horizontal:absolute;mso-position-horizontal-relative:text;mso-position-vertical:absolute;mso-position-vertical-relative:text;mso-height-percent:0;mso-height-relative:margin;v-text-anchor:top" o:gfxdata="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" fillcolor="white [3201]" stroked="f" strokeweight=".5pt">
                 <v:textbox>
                   <w:txbxContent>
                     <w:p>
@@ -953,7 +1022,122 @@
                           <w:lang w:val="en-US"/>
                         </w:rPr>
                       </w:pPr>
-                      <w:proofErr w:type="gramStart"/>
+                      <w:r>
+                        <w:rPr>
+                          <w:sz w:val="24"/>
+                          <w:lang w:val="en-US"/>
+                        </w:rPr>
+                        <w:t>true</w:t>
+                      </w:r>
+                    </w:p>
+                  </w:txbxContent>
+                </v:textbox>
+              </v:shape>
+            </w:pict>
+          </mc:Fallback>
+        </mc:AlternateContent>
+      </w:r>
+      <w:r>
+        <w:rPr>
+          <w:noProof/>
+          <w:lang w:eastAsia="vi-VN"/>
+        </w:rPr>
+        <mc:AlternateContent>
+          <mc:Choice Requires="wps">
+            <w:drawing>
+              <wp:anchor distT="0" distB="0" distL="114300" distR="114300" simplePos="0" relativeHeight="251719680" behindDoc="0" locked="0" layoutInCell="1" allowOverlap="1" wp14:anchorId="004D3713" wp14:editId="2D467399">
+                <wp:simplePos x="0" y="0"/>
+                <wp:positionH relativeFrom="column">
+                  <wp:posOffset>2141855</wp:posOffset>
+                </wp:positionH>
+                <wp:positionV relativeFrom="paragraph">
+                  <wp:posOffset>3171190</wp:posOffset>
+                </wp:positionV>
+                <wp:extent cx="482600" cy="284480"/>
+                <wp:effectExtent l="0" t="0" r="0" b="1270"/>
+                <wp:wrapNone/>
+                <wp:docPr id="26" name="Text Box 26"/>
+                <wp:cNvGraphicFramePr/>
+                <a:graphic xmlns:a="http://schemas.openxmlformats.org/drawingml/2006/main">
+                  <a:graphicData uri="http://schemas.microsoft.com/office/word/2010/wordprocessingShape">
+                    <wps:wsp>
+                      <wps:cNvSpPr txBox="1"/>
+                      <wps:spPr>
+                        <a:xfrm>
+                          <a:off x="0" y="0"/>
+                          <a:ext cx="482600" cy="284480"/>
+                        </a:xfrm>
+                        <a:prstGeom prst="rect">
+                          <a:avLst/>
+                        </a:prstGeom>
+                        <a:solidFill>
+                          <a:schemeClr val="lt1"/>
+                        </a:solidFill>
+                        <a:ln w="6350">
+                          <a:noFill/>
+                        </a:ln>
+                        <a:effectLst/>
+                      </wps:spPr>
+                      <wps:style>
+                        <a:lnRef idx="0">
+                          <a:schemeClr val="accent1"/>
+                        </a:lnRef>
+                        <a:fillRef idx="0">
+                          <a:schemeClr val="accent1"/>
+                        </a:fillRef>
+                        <a:effectRef idx="0">
+                          <a:schemeClr val="accent1"/>
+                        </a:effectRef>
+                        <a:fontRef idx="minor">
+                          <a:schemeClr val="dk1"/>
+                        </a:fontRef>
+                      </wps:style>
+                      <wps:txbx>
+                        <w:txbxContent>
+                          <w:p>
+                            <w:pPr>
+                              <w:rPr>
+                                <w:sz w:val="24"/>
+                                <w:lang w:val="en-US"/>
+                              </w:rPr>
+                            </w:pPr>
+                            <w:r>
+                              <w:rPr>
+                                <w:sz w:val="24"/>
+                                <w:lang w:val="en-US"/>
+                              </w:rPr>
+                              <w:t>false</w:t>
+                            </w:r>
+                          </w:p>
+                        </w:txbxContent>
+                      </wps:txbx>
+                      <wps:bodyPr rot="0" spcFirstLastPara="0" vertOverflow="overflow" horzOverflow="overflow" vert="horz" wrap="square" lIns="91440" tIns="45720" rIns="91440" bIns="45720" numCol="1" spcCol="0" rtlCol="0" fromWordArt="0" anchor="t" anchorCtr="0" forceAA="0" compatLnSpc="1">
+                        <a:prstTxWarp prst="textNoShape">
+                          <a:avLst/>
+                        </a:prstTxWarp>
+                        <a:noAutofit/>
+                      </wps:bodyPr>
+                    </wps:wsp>
+                  </a:graphicData>
+                </a:graphic>
+                <wp14:sizeRelV relativeFrom="margin">
+                  <wp14:pctHeight>0</wp14:pctHeight>
+                </wp14:sizeRelV>
+              </wp:anchor>
+            </w:drawing>
+          </mc:Choice>
+          <mc:Fallback>
+            <w:pict>
+              <v:shape w14:anchorId="004D3713" id="Text Box 26" o:spid="_x0000_s1028" type="#_x0000_t202" style="position:absolute;margin-left:168.65pt;margin-top:249.7pt;width:38pt;height:22.4pt;z-index:251719680;visibility:visible;mso-wrap-style:square;mso-height-percent:0;mso-wrap-distance-left:9pt;mso-wrap-distance-top:0;mso-wrap-distance-right:9pt;mso-wrap-distance-bottom:0;mso-position-horizontal:absolute;mso-position-horizontal-relative:text;mso-position-vertical:absolute;mso-position-vertical-relative:text;mso-height-percent:0;mso-height-relative:margin;v-text-anchor:top" o:gfxdata="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" fillcolor="white [3201]" stroked="f" strokeweight=".5pt">
+                <v:textbox>
+                  <w:txbxContent>
+                    <w:p>
+                      <w:pPr>
+                        <w:rPr>
+                          <w:sz w:val="24"/>
+                          <w:lang w:val="en-US"/>
+                        </w:rPr>
+                      </w:pPr>
                       <w:r>
                         <w:rPr>
                           <w:sz w:val="24"/>
@@ -961,7 +1145,6 @@
                         </w:rPr>
                         <w:t>false</w:t>
                       </w:r>
-                      <w:proofErr w:type="gramEnd"/>
                     </w:p>
                   </w:txbxContent>
                 </v:textbox>
@@ -978,110 +1161,27 @@
         <mc:AlternateContent>
           <mc:Choice Requires="wps">
             <w:drawing>
-              <wp:anchor distT="0" distB="0" distL="114300" distR="114300" simplePos="0" relativeHeight="251704320" behindDoc="0" locked="0" layoutInCell="1" allowOverlap="1" wp14:anchorId="17B3AE94" wp14:editId="633D29BF">
+              <wp:anchor distT="0" distB="0" distL="114300" distR="114300" simplePos="0" relativeHeight="251717632" behindDoc="0" locked="0" layoutInCell="1" allowOverlap="1" wp14:anchorId="02CD880F" wp14:editId="21E9504A">
                 <wp:simplePos x="0" y="0"/>
                 <wp:positionH relativeFrom="column">
-                  <wp:posOffset>3424687</wp:posOffset>
+                  <wp:posOffset>1333500</wp:posOffset>
                 </wp:positionH>
                 <wp:positionV relativeFrom="paragraph">
-                  <wp:posOffset>1780816</wp:posOffset>
+                  <wp:posOffset>2896235</wp:posOffset>
                 </wp:positionV>
-                <wp:extent cx="2700068" cy="353060"/>
-                <wp:effectExtent l="19050" t="0" r="24130" b="27940"/>
+                <wp:extent cx="19050" cy="275590"/>
+                <wp:effectExtent l="76200" t="0" r="57150" b="48260"/>
                 <wp:wrapNone/>
-                <wp:docPr id="40" name="Elbow Connector 40"/>
+                <wp:docPr id="48" name="Straight Arrow Connector 48"/>
                 <wp:cNvGraphicFramePr/>
                 <a:graphic xmlns:a="http://schemas.openxmlformats.org/drawingml/2006/main">
                   <a:graphicData uri="http://schemas.microsoft.com/office/word/2010/wordprocessingShape">
                     <wps:wsp>
                       <wps:cNvCnPr/>
                       <wps:spPr>
-                        <a:xfrm flipV="1">
+                        <a:xfrm flipH="1">
                           <a:off x="0" y="0"/>
-                          <a:ext cx="2700068" cy="353060"/>
-                        </a:xfrm>
-                        <a:prstGeom prst="bentConnector3">
-                          <a:avLst>
-                            <a:gd name="adj1" fmla="val -399"/>
-                          </a:avLst>
-                        </a:prstGeom>
-                        <a:ln>
-                          <a:solidFill>
-                            <a:schemeClr val="tx1"/>
-                          </a:solidFill>
-                        </a:ln>
-                      </wps:spPr>
-                      <wps:style>
-                        <a:lnRef idx="1">
-                          <a:schemeClr val="accent1"/>
-                        </a:lnRef>
-                        <a:fillRef idx="0">
-                          <a:schemeClr val="accent1"/>
-                        </a:fillRef>
-                        <a:effectRef idx="0">
-                          <a:schemeClr val="accent1"/>
-                        </a:effectRef>
-                        <a:fontRef idx="minor">
-                          <a:schemeClr val="tx1"/>
-                        </a:fontRef>
-                      </wps:style>
-                      <wps:bodyPr/>
-                    </wps:wsp>
-                  </a:graphicData>
-                </a:graphic>
-                <wp14:sizeRelH relativeFrom="margin">
-                  <wp14:pctWidth>0</wp14:pctWidth>
-                </wp14:sizeRelH>
-              </wp:anchor>
-            </w:drawing>
-          </mc:Choice>
-          <mc:Fallback>
-            <w:pict>
-              <v:shapetype w14:anchorId="75086607" id="_x0000_t34" coordsize="21600,21600" o:spt="34" o:oned="t" adj="10800" path="m,l@0,0@0,21600,21600,21600e" filled="f">
-                <v:stroke joinstyle="miter"/>
-                <v:formulas>
-                  <v:f eqn="val #0"/>
-                </v:formulas>
-                <v:path arrowok="t" fillok="f" o:connecttype="none"/>
-                <v:handles>
-                  <v:h position="#0,center"/>
-                </v:handles>
-                <o:lock v:ext="edit" shapetype="t"/>
-              </v:shapetype>
-              <v:shape id="Elbow Connector 40" o:spid="_x0000_s1026" type="#_x0000_t34" style="position:absolute;margin-left:269.65pt;margin-top:140.2pt;width:212.6pt;height:27.8pt;flip:y;z-index:251704320;visibility:visible;mso-wrap-style:square;mso-width-percent:0;mso-wrap-distance-left:9pt;mso-wrap-distance-top:0;mso-wrap-distance-right:9pt;mso-wrap-distance-bottom:0;mso-position-horizontal:absolute;mso-position-horizontal-relative:text;mso-position-vertical:absolute;mso-position-vertical-relative:text;mso-width-percent:0;mso-width-relative:margin" o:gfxdata="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" adj="-86" strokecolor="black [3213]" strokeweight=".5pt"/>
-            </w:pict>
-          </mc:Fallback>
-        </mc:AlternateContent>
-      </w:r>
-      <w:r>
-        <w:rPr>
-          <w:noProof/>
-          <w:lang w:eastAsia="vi-VN"/>
-        </w:rPr>
-        <mc:AlternateContent>
-          <mc:Choice Requires="wps">
-            <w:drawing>
-              <wp:anchor distT="0" distB="0" distL="114300" distR="114300" simplePos="0" relativeHeight="251705344" behindDoc="0" locked="0" layoutInCell="1" allowOverlap="1" wp14:anchorId="3C777741" wp14:editId="4E26BD8C">
-                <wp:simplePos x="0" y="0"/>
-                <wp:positionH relativeFrom="column">
-                  <wp:posOffset>6121400</wp:posOffset>
-                </wp:positionH>
-                <wp:positionV relativeFrom="paragraph">
-                  <wp:posOffset>1776994</wp:posOffset>
-                </wp:positionV>
-                <wp:extent cx="0" cy="1139514"/>
-                <wp:effectExtent l="76200" t="0" r="57150" b="60960"/>
-                <wp:wrapNone/>
-                <wp:docPr id="41" name="Straight Arrow Connector 41"/>
-                <wp:cNvGraphicFramePr/>
-                <a:graphic xmlns:a="http://schemas.openxmlformats.org/drawingml/2006/main">
-                  <a:graphicData uri="http://schemas.microsoft.com/office/word/2010/wordprocessingShape">
-                    <wps:wsp>
-                      <wps:cNvCnPr/>
-                      <wps:spPr>
-                        <a:xfrm>
-                          <a:off x="0" y="0"/>
-                          <a:ext cx="0" cy="1139514"/>
+                          <a:ext cx="19050" cy="275590"/>
                         </a:xfrm>
                         <a:prstGeom prst="straightConnector1">
                           <a:avLst/>
@@ -1116,7 +1216,7 @@
           </mc:Choice>
           <mc:Fallback>
             <w:pict>
-              <v:shape w14:anchorId="59539E62" id="Straight Arrow Connector 41" o:spid="_x0000_s1026" type="#_x0000_t32" style="position:absolute;margin-left:482pt;margin-top:139.9pt;width:0;height:89.75pt;z-index:251705344;visibility:visible;mso-wrap-style:square;mso-wrap-distance-left:9pt;mso-wrap-distance-top:0;mso-wrap-distance-right:9pt;mso-wrap-distance-bottom:0;mso-position-horizontal:absolute;mso-position-horizontal-relative:text;mso-position-vertical:absolute;mso-position-vertical-relative:text" o:gfxdata="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" strokecolor="black [3213]" strokeweight=".5pt">
+              <v:shape w14:anchorId="3EBED94E" id="Straight Arrow Connector 48" o:spid="_x0000_s1026" type="#_x0000_t32" style="position:absolute;margin-left:105pt;margin-top:228.05pt;width:1.5pt;height:21.7pt;flip:x;z-index:251717632;visibility:visible;mso-wrap-style:square;mso-wrap-distance-left:9pt;mso-wrap-distance-top:0;mso-wrap-distance-right:9pt;mso-wrap-distance-bottom:0;mso-position-horizontal:absolute;mso-position-horizontal-relative:text;mso-position-vertical:absolute;mso-position-vertical-relative:text" o:gfxdata="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" strokecolor="black [3213]" strokeweight=".5pt">
                 <v:stroke endarrow="block" joinstyle="miter"/>
               </v:shape>
             </w:pict>
@@ -1131,36 +1231,35 @@
         <mc:AlternateContent>
           <mc:Choice Requires="wps">
             <w:drawing>
-              <wp:anchor distT="0" distB="0" distL="114300" distR="114300" simplePos="0" relativeHeight="251703296" behindDoc="0" locked="0" layoutInCell="1" allowOverlap="1" wp14:anchorId="3F4281E5" wp14:editId="757E0674">
+              <wp:anchor distT="0" distB="0" distL="114300" distR="114300" simplePos="0" relativeHeight="251715584" behindDoc="0" locked="0" layoutInCell="1" allowOverlap="1" wp14:anchorId="0B3A25BD" wp14:editId="50C66B39">
                 <wp:simplePos x="0" y="0"/>
                 <wp:positionH relativeFrom="column">
-                  <wp:posOffset>6133309</wp:posOffset>
+                  <wp:posOffset>2017395</wp:posOffset>
                 </wp:positionH>
                 <wp:positionV relativeFrom="paragraph">
-                  <wp:posOffset>3411148</wp:posOffset>
+                  <wp:posOffset>3543300</wp:posOffset>
                 </wp:positionV>
-                <wp:extent cx="0" cy="1449262"/>
-                <wp:effectExtent l="76200" t="38100" r="57150" b="17780"/>
+                <wp:extent cx="821055" cy="9525"/>
+                <wp:effectExtent l="0" t="0" r="36195" b="28575"/>
                 <wp:wrapNone/>
-                <wp:docPr id="39" name="Straight Arrow Connector 39"/>
+                <wp:docPr id="46" name="Straight Connector 46"/>
                 <wp:cNvGraphicFramePr/>
                 <a:graphic xmlns:a="http://schemas.openxmlformats.org/drawingml/2006/main">
                   <a:graphicData uri="http://schemas.microsoft.com/office/word/2010/wordprocessingShape">
                     <wps:wsp>
                       <wps:cNvCnPr/>
                       <wps:spPr>
-                        <a:xfrm flipV="1">
+                        <a:xfrm>
                           <a:off x="0" y="0"/>
-                          <a:ext cx="0" cy="1449262"/>
+                          <a:ext cx="821055" cy="9525"/>
                         </a:xfrm>
-                        <a:prstGeom prst="straightConnector1">
+                        <a:prstGeom prst="line">
                           <a:avLst/>
                         </a:prstGeom>
                         <a:ln>
                           <a:solidFill>
                             <a:schemeClr val="tx1"/>
                           </a:solidFill>
-                          <a:tailEnd type="triangle"/>
                         </a:ln>
                       </wps:spPr>
                       <wps:style>
@@ -1186,8 +1285,80 @@
           </mc:Choice>
           <mc:Fallback>
             <w:pict>
-              <v:shape w14:anchorId="537021CC" id="Straight Arrow Connector 39" o:spid="_x0000_s1026" type="#_x0000_t32" style="position:absolute;margin-left:482.95pt;margin-top:268.6pt;width:0;height:114.1pt;flip:y;z-index:251703296;visibility:visible;mso-wrap-style:square;mso-wrap-distance-left:9pt;mso-wrap-distance-top:0;mso-wrap-distance-right:9pt;mso-wrap-distance-bottom:0;mso-position-horizontal:absolute;mso-position-horizontal-relative:text;mso-position-vertical:absolute;mso-position-vertical-relative:text" o:gfxdata="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" strokecolor="black [3213]" strokeweight=".5pt">
-                <v:stroke endarrow="block" joinstyle="miter"/>
+              <v:line w14:anchorId="2D7947F4" id="Straight Connector 46" o:spid="_x0000_s1026" style="position:absolute;z-index:251715584;visibility:visible;mso-wrap-style:square;mso-wrap-distance-left:9pt;mso-wrap-distance-top:0;mso-wrap-distance-right:9pt;mso-wrap-distance-bottom:0;mso-position-horizontal:absolute;mso-position-horizontal-relative:text;mso-position-vertical:absolute;mso-position-vertical-relative:text" from="158.85pt,279pt" to="223.5pt,279.75pt" o:gfxdata="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" strokecolor="black [3213]" strokeweight=".5pt">
+                <v:stroke joinstyle="miter"/>
+              </v:line>
+            </w:pict>
+          </mc:Fallback>
+        </mc:AlternateContent>
+      </w:r>
+      <w:r>
+        <w:rPr>
+          <w:noProof/>
+          <w:lang w:eastAsia="vi-VN"/>
+        </w:rPr>
+        <mc:AlternateContent>
+          <mc:Choice Requires="wps">
+            <w:drawing>
+              <wp:anchor distT="0" distB="0" distL="114300" distR="114300" simplePos="0" relativeHeight="251714560" behindDoc="0" locked="0" layoutInCell="1" allowOverlap="1" wp14:anchorId="670C3FF3" wp14:editId="5BFE29BD">
+                <wp:simplePos x="0" y="0"/>
+                <wp:positionH relativeFrom="column">
+                  <wp:posOffset>-76200</wp:posOffset>
+                </wp:positionH>
+                <wp:positionV relativeFrom="paragraph">
+                  <wp:posOffset>2543175</wp:posOffset>
+                </wp:positionV>
+                <wp:extent cx="809625" cy="2438400"/>
+                <wp:effectExtent l="19050" t="76200" r="0" b="19050"/>
+                <wp:wrapNone/>
+                <wp:docPr id="45" name="Elbow Connector 45"/>
+                <wp:cNvGraphicFramePr/>
+                <a:graphic xmlns:a="http://schemas.openxmlformats.org/drawingml/2006/main">
+                  <a:graphicData uri="http://schemas.microsoft.com/office/word/2010/wordprocessingShape">
+                    <wps:wsp>
+                      <wps:cNvCnPr/>
+                      <wps:spPr>
+                        <a:xfrm flipV="1">
+                          <a:off x="0" y="0"/>
+                          <a:ext cx="809625" cy="2438400"/>
+                        </a:xfrm>
+                        <a:prstGeom prst="bentConnector3">
+                          <a:avLst>
+                            <a:gd name="adj1" fmla="val -1765"/>
+                          </a:avLst>
+                        </a:prstGeom>
+                        <a:ln>
+                          <a:solidFill>
+                            <a:schemeClr val="tx1"/>
+                          </a:solidFill>
+                          <a:tailEnd type="triangle"/>
+                        </a:ln>
+                      </wps:spPr>
+                      <wps:style>
+                        <a:lnRef idx="1">
+                          <a:schemeClr val="accent1"/>
+                        </a:lnRef>
+                        <a:fillRef idx="0">
+                          <a:schemeClr val="accent1"/>
+                        </a:fillRef>
+                        <a:effectRef idx="0">
+                          <a:schemeClr val="accent1"/>
+                        </a:effectRef>
+                        <a:fontRef idx="minor">
+                          <a:schemeClr val="tx1"/>
+                        </a:fontRef>
+                      </wps:style>
+                      <wps:bodyPr/>
+                    </wps:wsp>
+                  </a:graphicData>
+                </a:graphic>
+              </wp:anchor>
+            </w:drawing>
+          </mc:Choice>
+          <mc:Fallback>
+            <w:pict>
+              <v:shape w14:anchorId="4861D836" id="Elbow Connector 45" o:spid="_x0000_s1026" type="#_x0000_t34" style="position:absolute;margin-left:-6pt;margin-top:200.25pt;width:63.75pt;height:192pt;flip:y;z-index:251714560;visibility:visible;mso-wrap-style:square;mso-wrap-distance-left:9pt;mso-wrap-distance-top:0;mso-wrap-distance-right:9pt;mso-wrap-distance-bottom:0;mso-position-horizontal:absolute;mso-position-horizontal-relative:text;mso-position-vertical:absolute;mso-position-vertical-relative:text" o:gfxdata="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" adj="-381" strokecolor="black [3213]" strokeweight=".5pt">
+                <v:stroke endarrow="block"/>
               </v:shape>
             </w:pict>
           </mc:Fallback>
@@ -1201,18 +1372,18 @@
         <mc:AlternateContent>
           <mc:Choice Requires="wps">
             <w:drawing>
-              <wp:anchor distT="0" distB="0" distL="114300" distR="114300" simplePos="0" relativeHeight="251702272" behindDoc="0" locked="0" layoutInCell="1" allowOverlap="1" wp14:anchorId="7ECA8F4A" wp14:editId="3BE81387">
+              <wp:anchor distT="0" distB="0" distL="114300" distR="114300" simplePos="0" relativeHeight="251713536" behindDoc="0" locked="0" layoutInCell="1" allowOverlap="1" wp14:anchorId="4094170B" wp14:editId="0C44E39B">
                 <wp:simplePos x="0" y="0"/>
                 <wp:positionH relativeFrom="column">
-                  <wp:posOffset>1397479</wp:posOffset>
+                  <wp:posOffset>-76200</wp:posOffset>
                 </wp:positionH>
                 <wp:positionV relativeFrom="paragraph">
-                  <wp:posOffset>3635495</wp:posOffset>
+                  <wp:posOffset>4981575</wp:posOffset>
                 </wp:positionV>
-                <wp:extent cx="4735902" cy="1224951"/>
-                <wp:effectExtent l="95250" t="0" r="26670" b="32385"/>
+                <wp:extent cx="523875" cy="0"/>
+                <wp:effectExtent l="0" t="0" r="28575" b="19050"/>
                 <wp:wrapNone/>
-                <wp:docPr id="38" name="Elbow Connector 38"/>
+                <wp:docPr id="43" name="Straight Connector 43"/>
                 <wp:cNvGraphicFramePr/>
                 <a:graphic xmlns:a="http://schemas.openxmlformats.org/drawingml/2006/main">
                   <a:graphicData uri="http://schemas.microsoft.com/office/word/2010/wordprocessingShape">
@@ -1221,12 +1392,10 @@
                       <wps:spPr>
                         <a:xfrm>
                           <a:off x="0" y="0"/>
-                          <a:ext cx="4735902" cy="1224951"/>
+                          <a:ext cx="523875" cy="0"/>
                         </a:xfrm>
-                        <a:prstGeom prst="bentConnector3">
-                          <a:avLst>
-                            <a:gd name="adj1" fmla="val -1836"/>
-                          </a:avLst>
+                        <a:prstGeom prst="line">
+                          <a:avLst/>
                         </a:prstGeom>
                         <a:ln>
                           <a:solidFill>
@@ -1252,18 +1421,14 @@
                     </wps:wsp>
                   </a:graphicData>
                 </a:graphic>
-                <wp14:sizeRelH relativeFrom="margin">
-                  <wp14:pctWidth>0</wp14:pctWidth>
-                </wp14:sizeRelH>
-                <wp14:sizeRelV relativeFrom="margin">
-                  <wp14:pctHeight>0</wp14:pctHeight>
-                </wp14:sizeRelV>
               </wp:anchor>
             </w:drawing>
           </mc:Choice>
           <mc:Fallback>
             <w:pict>
-              <v:shape w14:anchorId="5A7BA539" id="Elbow Connector 38" o:spid="_x0000_s1026" type="#_x0000_t34" style="position:absolute;margin-left:110.05pt;margin-top:286.25pt;width:372.9pt;height:96.45pt;z-index:251702272;visibility:visible;mso-wrap-style:square;mso-width-percent:0;mso-height-percent:0;mso-wrap-distance-left:9pt;mso-wrap-distance-top:0;mso-wrap-distance-right:9pt;mso-wrap-distance-bottom:0;mso-position-horizontal:absolute;mso-position-horizontal-relative:text;mso-position-vertical:absolute;mso-position-vertical-relative:text;mso-width-percent:0;mso-height-percent:0;mso-width-relative:margin;mso-height-relative:margin" o:gfxdata="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" adj="-397" strokecolor="black [3213]" strokeweight=".5pt"/>
+              <v:line w14:anchorId="4DB1E80A" id="Straight Connector 43" o:spid="_x0000_s1026" style="position:absolute;z-index:251713536;visibility:visible;mso-wrap-style:square;mso-wrap-distance-left:9pt;mso-wrap-distance-top:0;mso-wrap-distance-right:9pt;mso-wrap-distance-bottom:0;mso-position-horizontal:absolute;mso-position-horizontal-relative:text;mso-position-vertical:absolute;mso-position-vertical-relative:text" from="-6pt,392.25pt" to="35.25pt,392.25pt" o:gfxdata="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" strokecolor="black [3213]" strokeweight=".5pt">
+                <v:stroke joinstyle="miter"/>
+              </v:line>
             </w:pict>
           </mc:Fallback>
         </mc:AlternateContent>
@@ -1276,13 +1441,223 @@
         <mc:AlternateContent>
           <mc:Choice Requires="wps">
             <w:drawing>
-              <wp:anchor distT="0" distB="0" distL="114300" distR="114300" simplePos="0" relativeHeight="251697152" behindDoc="0" locked="0" layoutInCell="1" allowOverlap="1" wp14:anchorId="5141EF71" wp14:editId="698BB43D">
+              <wp:anchor distT="0" distB="0" distL="114300" distR="114300" simplePos="0" relativeHeight="251712512" behindDoc="0" locked="0" layoutInCell="1" allowOverlap="1" wp14:anchorId="49DC6648" wp14:editId="274CC21B">
                 <wp:simplePos x="0" y="0"/>
                 <wp:positionH relativeFrom="column">
-                  <wp:posOffset>5733499</wp:posOffset>
+                  <wp:posOffset>1254125</wp:posOffset>
                 </wp:positionH>
                 <wp:positionV relativeFrom="paragraph">
-                  <wp:posOffset>3010427</wp:posOffset>
+                  <wp:posOffset>4566920</wp:posOffset>
+                </wp:positionV>
+                <wp:extent cx="0" cy="252730"/>
+                <wp:effectExtent l="76200" t="0" r="57150" b="52070"/>
+                <wp:wrapNone/>
+                <wp:docPr id="37" name="Straight Arrow Connector 37"/>
+                <wp:cNvGraphicFramePr/>
+                <a:graphic xmlns:a="http://schemas.openxmlformats.org/drawingml/2006/main">
+                  <a:graphicData uri="http://schemas.microsoft.com/office/word/2010/wordprocessingShape">
+                    <wps:wsp>
+                      <wps:cNvCnPr/>
+                      <wps:spPr>
+                        <a:xfrm>
+                          <a:off x="0" y="0"/>
+                          <a:ext cx="0" cy="252730"/>
+                        </a:xfrm>
+                        <a:prstGeom prst="straightConnector1">
+                          <a:avLst/>
+                        </a:prstGeom>
+                        <a:ln>
+                          <a:solidFill>
+                            <a:schemeClr val="tx1"/>
+                          </a:solidFill>
+                          <a:tailEnd type="triangle"/>
+                        </a:ln>
+                      </wps:spPr>
+                      <wps:style>
+                        <a:lnRef idx="1">
+                          <a:schemeClr val="accent1"/>
+                        </a:lnRef>
+                        <a:fillRef idx="0">
+                          <a:schemeClr val="accent1"/>
+                        </a:fillRef>
+                        <a:effectRef idx="0">
+                          <a:schemeClr val="accent1"/>
+                        </a:effectRef>
+                        <a:fontRef idx="minor">
+                          <a:schemeClr val="tx1"/>
+                        </a:fontRef>
+                      </wps:style>
+                      <wps:bodyPr/>
+                    </wps:wsp>
+                  </a:graphicData>
+                </a:graphic>
+              </wp:anchor>
+            </w:drawing>
+          </mc:Choice>
+          <mc:Fallback>
+            <w:pict>
+              <v:shape w14:anchorId="3D749D41" id="Straight Arrow Connector 37" o:spid="_x0000_s1026" type="#_x0000_t32" style="position:absolute;margin-left:98.75pt;margin-top:359.6pt;width:0;height:19.9pt;z-index:251712512;visibility:visible;mso-wrap-style:square;mso-wrap-distance-left:9pt;mso-wrap-distance-top:0;mso-wrap-distance-right:9pt;mso-wrap-distance-bottom:0;mso-position-horizontal:absolute;mso-position-horizontal-relative:text;mso-position-vertical:absolute;mso-position-vertical-relative:text" o:gfxdata="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" strokecolor="black [3213]" strokeweight=".5pt">
+                <v:stroke endarrow="block" joinstyle="miter"/>
+              </v:shape>
+            </w:pict>
+          </mc:Fallback>
+        </mc:AlternateContent>
+      </w:r>
+      <w:r>
+        <w:rPr>
+          <w:noProof/>
+          <w:lang w:eastAsia="vi-VN"/>
+        </w:rPr>
+        <mc:AlternateContent>
+          <mc:Choice Requires="wps">
+            <w:drawing>
+              <wp:anchor distT="0" distB="0" distL="114300" distR="114300" simplePos="0" relativeHeight="251711488" behindDoc="0" locked="0" layoutInCell="1" allowOverlap="1" wp14:anchorId="46BF5981" wp14:editId="35D97F95">
+                <wp:simplePos x="0" y="0"/>
+                <wp:positionH relativeFrom="column">
+                  <wp:posOffset>4681220</wp:posOffset>
+                </wp:positionH>
+                <wp:positionV relativeFrom="paragraph">
+                  <wp:posOffset>2418080</wp:posOffset>
+                </wp:positionV>
+                <wp:extent cx="490855" cy="0"/>
+                <wp:effectExtent l="0" t="76200" r="23495" b="95250"/>
+                <wp:wrapNone/>
+                <wp:docPr id="36" name="Straight Arrow Connector 36"/>
+                <wp:cNvGraphicFramePr/>
+                <a:graphic xmlns:a="http://schemas.openxmlformats.org/drawingml/2006/main">
+                  <a:graphicData uri="http://schemas.microsoft.com/office/word/2010/wordprocessingShape">
+                    <wps:wsp>
+                      <wps:cNvCnPr/>
+                      <wps:spPr>
+                        <a:xfrm>
+                          <a:off x="0" y="0"/>
+                          <a:ext cx="490855" cy="0"/>
+                        </a:xfrm>
+                        <a:prstGeom prst="straightConnector1">
+                          <a:avLst/>
+                        </a:prstGeom>
+                        <a:ln>
+                          <a:solidFill>
+                            <a:schemeClr val="tx1"/>
+                          </a:solidFill>
+                          <a:tailEnd type="triangle"/>
+                        </a:ln>
+                      </wps:spPr>
+                      <wps:style>
+                        <a:lnRef idx="1">
+                          <a:schemeClr val="accent1"/>
+                        </a:lnRef>
+                        <a:fillRef idx="0">
+                          <a:schemeClr val="accent1"/>
+                        </a:fillRef>
+                        <a:effectRef idx="0">
+                          <a:schemeClr val="accent1"/>
+                        </a:effectRef>
+                        <a:fontRef idx="minor">
+                          <a:schemeClr val="tx1"/>
+                        </a:fontRef>
+                      </wps:style>
+                      <wps:bodyPr/>
+                    </wps:wsp>
+                  </a:graphicData>
+                </a:graphic>
+              </wp:anchor>
+            </w:drawing>
+          </mc:Choice>
+          <mc:Fallback>
+            <w:pict>
+              <v:shape w14:anchorId="2CC54975" id="Straight Arrow Connector 36" o:spid="_x0000_s1026" type="#_x0000_t32" style="position:absolute;margin-left:368.6pt;margin-top:190.4pt;width:38.65pt;height:0;z-index:251711488;visibility:visible;mso-wrap-style:square;mso-wrap-distance-left:9pt;mso-wrap-distance-top:0;mso-wrap-distance-right:9pt;mso-wrap-distance-bottom:0;mso-position-horizontal:absolute;mso-position-horizontal-relative:text;mso-position-vertical:absolute;mso-position-vertical-relative:text" o:gfxdata="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" strokecolor="black [3213]" strokeweight=".5pt">
+                <v:stroke endarrow="block" joinstyle="miter"/>
+              </v:shape>
+            </w:pict>
+          </mc:Fallback>
+        </mc:AlternateContent>
+      </w:r>
+      <w:r>
+        <w:rPr>
+          <w:noProof/>
+          <w:lang w:eastAsia="vi-VN"/>
+        </w:rPr>
+        <mc:AlternateContent>
+          <mc:Choice Requires="wps">
+            <w:drawing>
+              <wp:anchor distT="0" distB="0" distL="114300" distR="114300" simplePos="0" relativeHeight="251710464" behindDoc="0" locked="0" layoutInCell="1" allowOverlap="1" wp14:anchorId="7400492C" wp14:editId="4A041937">
+                <wp:simplePos x="0" y="0"/>
+                <wp:positionH relativeFrom="column">
+                  <wp:posOffset>1976120</wp:posOffset>
+                </wp:positionH>
+                <wp:positionV relativeFrom="paragraph">
+                  <wp:posOffset>2514600</wp:posOffset>
+                </wp:positionV>
+                <wp:extent cx="652780" cy="28575"/>
+                <wp:effectExtent l="0" t="76200" r="33020" b="66675"/>
+                <wp:wrapNone/>
+                <wp:docPr id="34" name="Straight Arrow Connector 34"/>
+                <wp:cNvGraphicFramePr/>
+                <a:graphic xmlns:a="http://schemas.openxmlformats.org/drawingml/2006/main">
+                  <a:graphicData uri="http://schemas.microsoft.com/office/word/2010/wordprocessingShape">
+                    <wps:wsp>
+                      <wps:cNvCnPr/>
+                      <wps:spPr>
+                        <a:xfrm flipV="1">
+                          <a:off x="0" y="0"/>
+                          <a:ext cx="652780" cy="28575"/>
+                        </a:xfrm>
+                        <a:prstGeom prst="straightConnector1">
+                          <a:avLst/>
+                        </a:prstGeom>
+                        <a:ln>
+                          <a:solidFill>
+                            <a:schemeClr val="tx1"/>
+                          </a:solidFill>
+                          <a:tailEnd type="triangle"/>
+                        </a:ln>
+                      </wps:spPr>
+                      <wps:style>
+                        <a:lnRef idx="1">
+                          <a:schemeClr val="accent1"/>
+                        </a:lnRef>
+                        <a:fillRef idx="0">
+                          <a:schemeClr val="accent1"/>
+                        </a:fillRef>
+                        <a:effectRef idx="0">
+                          <a:schemeClr val="accent1"/>
+                        </a:effectRef>
+                        <a:fontRef idx="minor">
+                          <a:schemeClr val="tx1"/>
+                        </a:fontRef>
+                      </wps:style>
+                      <wps:bodyPr/>
+                    </wps:wsp>
+                  </a:graphicData>
+                </a:graphic>
+              </wp:anchor>
+            </w:drawing>
+          </mc:Choice>
+          <mc:Fallback>
+            <w:pict>
+              <v:shape w14:anchorId="69AE3567" id="Straight Arrow Connector 34" o:spid="_x0000_s1026" type="#_x0000_t32" style="position:absolute;margin-left:155.6pt;margin-top:198pt;width:51.4pt;height:2.25pt;flip:y;z-index:251710464;visibility:visible;mso-wrap-style:square;mso-wrap-distance-left:9pt;mso-wrap-distance-top:0;mso-wrap-distance-right:9pt;mso-wrap-distance-bottom:0;mso-position-horizontal:absolute;mso-position-horizontal-relative:text;mso-position-vertical:absolute;mso-position-vertical-relative:text" o:gfxdata="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" strokecolor="black [3213]" strokeweight=".5pt">
+                <v:stroke endarrow="block" joinstyle="miter"/>
+              </v:shape>
+            </w:pict>
+          </mc:Fallback>
+        </mc:AlternateContent>
+      </w:r>
+      <w:r>
+        <w:rPr>
+          <w:noProof/>
+          <w:lang w:eastAsia="vi-VN"/>
+        </w:rPr>
+        <mc:AlternateContent>
+          <mc:Choice Requires="wps">
+            <w:drawing>
+              <wp:anchor distT="0" distB="0" distL="114300" distR="114300" simplePos="0" relativeHeight="251697152" behindDoc="0" locked="0" layoutInCell="1" allowOverlap="1" wp14:anchorId="1A48331E" wp14:editId="5EDDBB19">
+                <wp:simplePos x="0" y="0"/>
+                <wp:positionH relativeFrom="column">
+                  <wp:posOffset>5379720</wp:posOffset>
+                </wp:positionH>
+                <wp:positionV relativeFrom="paragraph">
+                  <wp:posOffset>2289810</wp:posOffset>
                 </wp:positionV>
                 <wp:extent cx="810260" cy="310515"/>
                 <wp:effectExtent l="0" t="0" r="8890" b="0"/>
@@ -1358,7 +1733,7 @@
           </mc:Choice>
           <mc:Fallback>
             <w:pict>
-              <v:shape w14:anchorId="5141EF71" id="Text Box 32" o:spid="_x0000_s1028" type="#_x0000_t202" style="position:absolute;margin-left:451.45pt;margin-top:237.05pt;width:63.8pt;height:24.45pt;z-index:251697152;visibility:visible;mso-wrap-style:square;mso-width-percent:0;mso-wrap-distance-left:9pt;mso-wrap-distance-top:0;mso-wrap-distance-right:9pt;mso-wrap-distance-bottom:0;mso-position-horizontal:absolute;mso-position-horizontal-relative:text;mso-position-vertical:absolute;mso-position-vertical-relative:text;mso-width-percent:0;mso-width-relative:margin;v-text-anchor:top" o:gfxdata="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" fillcolor="white [3201]" stroked="f" strokeweight=".5pt">
+              <v:shape w14:anchorId="1A48331E" id="Text Box 32" o:spid="_x0000_s1029" type="#_x0000_t202" style="position:absolute;margin-left:423.6pt;margin-top:180.3pt;width:63.8pt;height:24.45pt;z-index:251697152;visibility:visible;mso-wrap-style:square;mso-width-percent:0;mso-wrap-distance-left:9pt;mso-wrap-distance-top:0;mso-wrap-distance-right:9pt;mso-wrap-distance-bottom:0;mso-position-horizontal:absolute;mso-position-horizontal-relative:text;mso-position-vertical:absolute;mso-position-vertical-relative:text;mso-width-percent:0;mso-width-relative:margin;v-text-anchor:top" o:gfxdata="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" fillcolor="white [3201]" stroked="f" strokeweight=".5pt">
                 <v:textbox>
                   <w:txbxContent>
                     <w:p>
@@ -1390,13 +1765,13 @@
         <mc:AlternateContent>
           <mc:Choice Requires="wps">
             <w:drawing>
-              <wp:anchor distT="0" distB="0" distL="114300" distR="114300" simplePos="0" relativeHeight="251695104" behindDoc="0" locked="0" layoutInCell="1" allowOverlap="1" wp14:anchorId="2F8E8178" wp14:editId="0909B55C">
+              <wp:anchor distT="0" distB="0" distL="114300" distR="114300" simplePos="0" relativeHeight="251695104" behindDoc="0" locked="0" layoutInCell="1" allowOverlap="1" wp14:anchorId="7B5F8692" wp14:editId="1ABA7CBD">
                 <wp:simplePos x="0" y="0"/>
                 <wp:positionH relativeFrom="column">
-                  <wp:posOffset>5525638</wp:posOffset>
+                  <wp:posOffset>5172710</wp:posOffset>
                 </wp:positionH>
                 <wp:positionV relativeFrom="paragraph">
-                  <wp:posOffset>2889921</wp:posOffset>
+                  <wp:posOffset>2176145</wp:posOffset>
                 </wp:positionV>
                 <wp:extent cx="1190445" cy="517585"/>
                 <wp:effectExtent l="0" t="0" r="10160" b="15875"/>
@@ -1452,7 +1827,7 @@
           </mc:Choice>
           <mc:Fallback>
             <w:pict>
-              <v:oval w14:anchorId="3974B113" id="Oval 31" o:spid="_x0000_s1026" style="position:absolute;margin-left:435.1pt;margin-top:227.55pt;width:93.75pt;height:40.75pt;z-index:251695104;visibility:visible;mso-wrap-style:square;mso-wrap-distance-left:9pt;mso-wrap-distance-top:0;mso-wrap-distance-right:9pt;mso-wrap-distance-bottom:0;mso-position-horizontal:absolute;mso-position-horizontal-relative:text;mso-position-vertical:absolute;mso-position-vertical-relative:text;v-text-anchor:middle" o:gfxdata="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" filled="f" strokecolor="black [3213]" strokeweight="1pt">
+              <v:oval w14:anchorId="7ED4A810" id="Oval 31" o:spid="_x0000_s1026" style="position:absolute;margin-left:407.3pt;margin-top:171.35pt;width:93.75pt;height:40.75pt;z-index:251695104;visibility:visible;mso-wrap-style:square;mso-wrap-distance-left:9pt;mso-wrap-distance-top:0;mso-wrap-distance-right:9pt;mso-wrap-distance-bottom:0;mso-position-horizontal:absolute;mso-position-horizontal-relative:text;mso-position-vertical:absolute;mso-position-vertical-relative:text;v-text-anchor:middle" o:gfxdata="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" filled="f" strokecolor="black [3213]" strokeweight="1pt">
                 <v:stroke joinstyle="miter"/>
               </v:oval>
             </w:pict>
@@ -1467,13 +1842,426 @@
         <mc:AlternateContent>
           <mc:Choice Requires="wps">
             <w:drawing>
-              <wp:anchor distT="0" distB="0" distL="114300" distR="114300" simplePos="0" relativeHeight="251701248" behindDoc="0" locked="0" layoutInCell="1" allowOverlap="1" wp14:anchorId="547F38F4" wp14:editId="2FB8BAC3">
+              <wp:anchor distT="0" distB="0" distL="114300" distR="114300" simplePos="0" relativeHeight="251687936" behindDoc="0" locked="0" layoutInCell="1" allowOverlap="1" wp14:anchorId="4B96C618" wp14:editId="723A620E">
                 <wp:simplePos x="0" y="0"/>
                 <wp:positionH relativeFrom="column">
-                  <wp:posOffset>2869769</wp:posOffset>
+                  <wp:posOffset>2029460</wp:posOffset>
                 </wp:positionH>
                 <wp:positionV relativeFrom="paragraph">
-                  <wp:posOffset>2890520</wp:posOffset>
+                  <wp:posOffset>2131060</wp:posOffset>
+                </wp:positionV>
+                <wp:extent cx="482600" cy="284480"/>
+                <wp:effectExtent l="0" t="0" r="0" b="1270"/>
+                <wp:wrapNone/>
+                <wp:docPr id="25" name="Text Box 25"/>
+                <wp:cNvGraphicFramePr/>
+                <a:graphic xmlns:a="http://schemas.openxmlformats.org/drawingml/2006/main">
+                  <a:graphicData uri="http://schemas.microsoft.com/office/word/2010/wordprocessingShape">
+                    <wps:wsp>
+                      <wps:cNvSpPr txBox="1"/>
+                      <wps:spPr>
+                        <a:xfrm>
+                          <a:off x="0" y="0"/>
+                          <a:ext cx="482600" cy="284480"/>
+                        </a:xfrm>
+                        <a:prstGeom prst="rect">
+                          <a:avLst/>
+                        </a:prstGeom>
+                        <a:solidFill>
+                          <a:schemeClr val="lt1"/>
+                        </a:solidFill>
+                        <a:ln w="6350">
+                          <a:noFill/>
+                        </a:ln>
+                        <a:effectLst/>
+                      </wps:spPr>
+                      <wps:style>
+                        <a:lnRef idx="0">
+                          <a:schemeClr val="accent1"/>
+                        </a:lnRef>
+                        <a:fillRef idx="0">
+                          <a:schemeClr val="accent1"/>
+                        </a:fillRef>
+                        <a:effectRef idx="0">
+                          <a:schemeClr val="accent1"/>
+                        </a:effectRef>
+                        <a:fontRef idx="minor">
+                          <a:schemeClr val="dk1"/>
+                        </a:fontRef>
+                      </wps:style>
+                      <wps:txbx>
+                        <w:txbxContent>
+                          <w:p>
+                            <w:pPr>
+                              <w:rPr>
+                                <w:sz w:val="24"/>
+                                <w:lang w:val="en-US"/>
+                              </w:rPr>
+                            </w:pPr>
+                            <w:r>
+                              <w:rPr>
+                                <w:sz w:val="24"/>
+                                <w:lang w:val="en-US"/>
+                              </w:rPr>
+                              <w:t>true</w:t>
+                            </w:r>
+                          </w:p>
+                        </w:txbxContent>
+                      </wps:txbx>
+                      <wps:bodyPr rot="0" spcFirstLastPara="0" vertOverflow="overflow" horzOverflow="overflow" vert="horz" wrap="square" lIns="91440" tIns="45720" rIns="91440" bIns="45720" numCol="1" spcCol="0" rtlCol="0" fromWordArt="0" anchor="t" anchorCtr="0" forceAA="0" compatLnSpc="1">
+                        <a:prstTxWarp prst="textNoShape">
+                          <a:avLst/>
+                        </a:prstTxWarp>
+                        <a:noAutofit/>
+                      </wps:bodyPr>
+                    </wps:wsp>
+                  </a:graphicData>
+                </a:graphic>
+                <wp14:sizeRelV relativeFrom="margin">
+                  <wp14:pctHeight>0</wp14:pctHeight>
+                </wp14:sizeRelV>
+              </wp:anchor>
+            </w:drawing>
+          </mc:Choice>
+          <mc:Fallback>
+            <w:pict>
+              <v:shape w14:anchorId="4B96C618" id="Text Box 25" o:spid="_x0000_s1030" type="#_x0000_t202" style="position:absolute;margin-left:159.8pt;margin-top:167.8pt;width:38pt;height:22.4pt;z-index:251687936;visibility:visible;mso-wrap-style:square;mso-height-percent:0;mso-wrap-distance-left:9pt;mso-wrap-distance-top:0;mso-wrap-distance-right:9pt;mso-wrap-distance-bottom:0;mso-position-horizontal:absolute;mso-position-horizontal-relative:text;mso-position-vertical:absolute;mso-position-vertical-relative:text;mso-height-percent:0;mso-height-relative:margin;v-text-anchor:top" o:gfxdata="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" fillcolor="white [3201]" stroked="f" strokeweight=".5pt">
+                <v:textbox>
+                  <w:txbxContent>
+                    <w:p>
+                      <w:pPr>
+                        <w:rPr>
+                          <w:sz w:val="24"/>
+                          <w:lang w:val="en-US"/>
+                        </w:rPr>
+                      </w:pPr>
+                      <w:r>
+                        <w:rPr>
+                          <w:sz w:val="24"/>
+                          <w:lang w:val="en-US"/>
+                        </w:rPr>
+                        <w:t>true</w:t>
+                      </w:r>
+                    </w:p>
+                  </w:txbxContent>
+                </v:textbox>
+              </v:shape>
+            </w:pict>
+          </mc:Fallback>
+        </mc:AlternateContent>
+      </w:r>
+      <w:r>
+        <w:rPr>
+          <w:noProof/>
+          <w:lang w:eastAsia="vi-VN"/>
+        </w:rPr>
+        <mc:AlternateContent>
+          <mc:Choice Requires="wps">
+            <w:drawing>
+              <wp:anchor distT="0" distB="0" distL="114300" distR="114300" simplePos="0" relativeHeight="251670528" behindDoc="0" locked="0" layoutInCell="1" allowOverlap="1" wp14:anchorId="4078FF24" wp14:editId="7CE0DD6B">
+                <wp:simplePos x="0" y="0"/>
+                <wp:positionH relativeFrom="column">
+                  <wp:posOffset>2839085</wp:posOffset>
+                </wp:positionH>
+                <wp:positionV relativeFrom="paragraph">
+                  <wp:posOffset>2337435</wp:posOffset>
+                </wp:positionV>
+                <wp:extent cx="1630045" cy="284480"/>
+                <wp:effectExtent l="0" t="0" r="8255" b="1270"/>
+                <wp:wrapNone/>
+                <wp:docPr id="12" name="Text Box 12"/>
+                <wp:cNvGraphicFramePr/>
+                <a:graphic xmlns:a="http://schemas.openxmlformats.org/drawingml/2006/main">
+                  <a:graphicData uri="http://schemas.microsoft.com/office/word/2010/wordprocessingShape">
+                    <wps:wsp>
+                      <wps:cNvSpPr txBox="1"/>
+                      <wps:spPr>
+                        <a:xfrm>
+                          <a:off x="0" y="0"/>
+                          <a:ext cx="1630045" cy="284480"/>
+                        </a:xfrm>
+                        <a:prstGeom prst="rect">
+                          <a:avLst/>
+                        </a:prstGeom>
+                        <a:solidFill>
+                          <a:schemeClr val="lt1"/>
+                        </a:solidFill>
+                        <a:ln w="6350">
+                          <a:noFill/>
+                        </a:ln>
+                        <a:effectLst/>
+                      </wps:spPr>
+                      <wps:style>
+                        <a:lnRef idx="0">
+                          <a:schemeClr val="accent1"/>
+                        </a:lnRef>
+                        <a:fillRef idx="0">
+                          <a:schemeClr val="accent1"/>
+                        </a:fillRef>
+                        <a:effectRef idx="0">
+                          <a:schemeClr val="accent1"/>
+                        </a:effectRef>
+                        <a:fontRef idx="minor">
+                          <a:schemeClr val="dk1"/>
+                        </a:fontRef>
+                      </wps:style>
+                      <wps:txbx>
+                        <w:txbxContent>
+                          <w:p>
+                            <w:pPr>
+                              <w:jc w:val="center"/>
+                            </w:pPr>
+                            <w:r>
+                              <w:rPr>
+                                <w:sz w:val="24"/>
+                                <w:lang w:val="en-US"/>
+                              </w:rPr>
+                              <w:t xml:space="preserve">DISPLAY </w:t>
+                            </w:r>
+                            <w:r>
+                              <w:rPr>
+                                <w:sz w:val="24"/>
+                                <w:lang w:val="en-US"/>
+                              </w:rPr>
+                              <w:t>max</w:t>
+                            </w:r>
+                          </w:p>
+                        </w:txbxContent>
+                      </wps:txbx>
+                      <wps:bodyPr rot="0" spcFirstLastPara="0" vertOverflow="overflow" horzOverflow="overflow" vert="horz" wrap="square" lIns="91440" tIns="45720" rIns="91440" bIns="45720" numCol="1" spcCol="0" rtlCol="0" fromWordArt="0" anchor="t" anchorCtr="0" forceAA="0" compatLnSpc="1">
+                        <a:prstTxWarp prst="textNoShape">
+                          <a:avLst/>
+                        </a:prstTxWarp>
+                        <a:noAutofit/>
+                      </wps:bodyPr>
+                    </wps:wsp>
+                  </a:graphicData>
+                </a:graphic>
+                <wp14:sizeRelH relativeFrom="margin">
+                  <wp14:pctWidth>0</wp14:pctWidth>
+                </wp14:sizeRelH>
+              </wp:anchor>
+            </w:drawing>
+          </mc:Choice>
+          <mc:Fallback>
+            <w:pict>
+              <v:shape w14:anchorId="4078FF24" id="Text Box 12" o:spid="_x0000_s1031" type="#_x0000_t202" style="position:absolute;margin-left:223.55pt;margin-top:184.05pt;width:128.35pt;height:22.4pt;z-index:251670528;visibility:visible;mso-wrap-style:square;mso-width-percent:0;mso-wrap-distance-left:9pt;mso-wrap-distance-top:0;mso-wrap-distance-right:9pt;mso-wrap-distance-bottom:0;mso-position-horizontal:absolute;mso-position-horizontal-relative:text;mso-position-vertical:absolute;mso-position-vertical-relative:text;mso-width-percent:0;mso-width-relative:margin;v-text-anchor:top" o:gfxdata="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" fillcolor="white [3201]" stroked="f" strokeweight=".5pt">
+                <v:textbox>
+                  <w:txbxContent>
+                    <w:p>
+                      <w:pPr>
+                        <w:jc w:val="center"/>
+                      </w:pPr>
+                      <w:r>
+                        <w:rPr>
+                          <w:sz w:val="24"/>
+                          <w:lang w:val="en-US"/>
+                        </w:rPr>
+                        <w:t xml:space="preserve">DISPLAY </w:t>
+                      </w:r>
+                      <w:r>
+                        <w:rPr>
+                          <w:sz w:val="24"/>
+                          <w:lang w:val="en-US"/>
+                        </w:rPr>
+                        <w:t>max</w:t>
+                      </w:r>
+                    </w:p>
+                  </w:txbxContent>
+                </v:textbox>
+              </v:shape>
+            </w:pict>
+          </mc:Fallback>
+        </mc:AlternateContent>
+      </w:r>
+      <w:r>
+        <w:rPr>
+          <w:noProof/>
+          <w:lang w:eastAsia="vi-VN"/>
+        </w:rPr>
+        <mc:AlternateContent>
+          <mc:Choice Requires="wps">
+            <w:drawing>
+              <wp:anchor distT="0" distB="0" distL="114300" distR="114300" simplePos="0" relativeHeight="251669504" behindDoc="0" locked="0" layoutInCell="1" allowOverlap="1" wp14:anchorId="599B4DCD" wp14:editId="36049C19">
+                <wp:simplePos x="0" y="0"/>
+                <wp:positionH relativeFrom="column">
+                  <wp:posOffset>2630805</wp:posOffset>
+                </wp:positionH>
+                <wp:positionV relativeFrom="paragraph">
+                  <wp:posOffset>2233930</wp:posOffset>
+                </wp:positionV>
+                <wp:extent cx="2052320" cy="414020"/>
+                <wp:effectExtent l="19050" t="0" r="43180" b="24130"/>
+                <wp:wrapNone/>
+                <wp:docPr id="11" name="Parallelogram 11"/>
+                <wp:cNvGraphicFramePr/>
+                <a:graphic xmlns:a="http://schemas.openxmlformats.org/drawingml/2006/main">
+                  <a:graphicData uri="http://schemas.microsoft.com/office/word/2010/wordprocessingShape">
+                    <wps:wsp>
+                      <wps:cNvSpPr/>
+                      <wps:spPr>
+                        <a:xfrm>
+                          <a:off x="0" y="0"/>
+                          <a:ext cx="2052320" cy="414020"/>
+                        </a:xfrm>
+                        <a:prstGeom prst="parallelogram">
+                          <a:avLst/>
+                        </a:prstGeom>
+                        <a:noFill/>
+                        <a:ln>
+                          <a:solidFill>
+                            <a:schemeClr val="tx1"/>
+                          </a:solidFill>
+                        </a:ln>
+                      </wps:spPr>
+                      <wps:style>
+                        <a:lnRef idx="2">
+                          <a:schemeClr val="accent1">
+                            <a:shade val="50000"/>
+                          </a:schemeClr>
+                        </a:lnRef>
+                        <a:fillRef idx="1">
+                          <a:schemeClr val="accent1"/>
+                        </a:fillRef>
+                        <a:effectRef idx="0">
+                          <a:schemeClr val="accent1"/>
+                        </a:effectRef>
+                        <a:fontRef idx="minor">
+                          <a:schemeClr val="lt1"/>
+                        </a:fontRef>
+                      </wps:style>
+                      <wps:bodyPr rot="0" spcFirstLastPara="0" vertOverflow="overflow" horzOverflow="overflow" vert="horz" wrap="square" lIns="91440" tIns="45720" rIns="91440" bIns="45720" numCol="1" spcCol="0" rtlCol="0" fromWordArt="0" anchor="ctr" anchorCtr="0" forceAA="0" compatLnSpc="1">
+                        <a:prstTxWarp prst="textNoShape">
+                          <a:avLst/>
+                        </a:prstTxWarp>
+                        <a:noAutofit/>
+                      </wps:bodyPr>
+                    </wps:wsp>
+                  </a:graphicData>
+                </a:graphic>
+                <wp14:sizeRelH relativeFrom="margin">
+                  <wp14:pctWidth>0</wp14:pctWidth>
+                </wp14:sizeRelH>
+                <wp14:sizeRelV relativeFrom="margin">
+                  <wp14:pctHeight>0</wp14:pctHeight>
+                </wp14:sizeRelV>
+              </wp:anchor>
+            </w:drawing>
+          </mc:Choice>
+          <mc:Fallback>
+            <w:pict>
+              <v:shapetype w14:anchorId="3D31E4C9" id="_x0000_t7" coordsize="21600,21600" o:spt="7" adj="5400" path="m@0,l,21600@1,21600,21600,xe">
+                <v:stroke joinstyle="miter"/>
+                <v:formulas>
+                  <v:f eqn="val #0"/>
+                  <v:f eqn="sum width 0 #0"/>
+                  <v:f eqn="prod #0 1 2"/>
+                  <v:f eqn="sum width 0 @2"/>
+                  <v:f eqn="mid #0 width"/>
+                  <v:f eqn="mid @1 0"/>
+                  <v:f eqn="prod height width #0"/>
+                  <v:f eqn="prod @6 1 2"/>
+                  <v:f eqn="sum height 0 @7"/>
+                  <v:f eqn="prod width 1 2"/>
+                  <v:f eqn="sum #0 0 @9"/>
+                  <v:f eqn="if @10 @8 0"/>
+                  <v:f eqn="if @10 @7 height"/>
+                </v:formulas>
+                <v:path gradientshapeok="t" o:connecttype="custom" o:connectlocs="@4,0;10800,@11;@3,10800;@5,21600;10800,@12;@2,10800" textboxrect="1800,1800,19800,19800;8100,8100,13500,13500;10800,10800,10800,10800"/>
+                <v:handles>
+                  <v:h position="#0,topLeft" xrange="0,21600"/>
+                </v:handles>
+              </v:shapetype>
+              <v:shape id="Parallelogram 11" o:spid="_x0000_s1026" type="#_x0000_t7" style="position:absolute;margin-left:207.15pt;margin-top:175.9pt;width:161.6pt;height:32.6pt;z-index:251669504;visibility:visible;mso-wrap-style:square;mso-width-percent:0;mso-height-percent:0;mso-wrap-distance-left:9pt;mso-wrap-distance-top:0;mso-wrap-distance-right:9pt;mso-wrap-distance-bottom:0;mso-position-horizontal:absolute;mso-position-horizontal-relative:text;mso-position-vertical:absolute;mso-position-vertical-relative:text;mso-width-percent:0;mso-height-percent:0;mso-width-relative:margin;mso-height-relative:margin;v-text-anchor:middle" o:gfxdata="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" adj="1089" filled="f" strokecolor="black [3213]" strokeweight="1pt"/>
+            </w:pict>
+          </mc:Fallback>
+        </mc:AlternateContent>
+      </w:r>
+      <w:r>
+        <w:rPr>
+          <w:noProof/>
+          <w:lang w:eastAsia="vi-VN"/>
+        </w:rPr>
+        <mc:AlternateContent>
+          <mc:Choice Requires="wps">
+            <w:drawing>
+              <wp:anchor distT="0" distB="0" distL="114300" distR="114300" simplePos="0" relativeHeight="251691008" behindDoc="0" locked="0" layoutInCell="1" allowOverlap="1" wp14:anchorId="69E530C3" wp14:editId="188CA633">
+                <wp:simplePos x="0" y="0"/>
+                <wp:positionH relativeFrom="column">
+                  <wp:posOffset>1276985</wp:posOffset>
+                </wp:positionH>
+                <wp:positionV relativeFrom="paragraph">
+                  <wp:posOffset>3849370</wp:posOffset>
+                </wp:positionV>
+                <wp:extent cx="8255" cy="361950"/>
+                <wp:effectExtent l="38100" t="0" r="67945" b="57150"/>
+                <wp:wrapNone/>
+                <wp:docPr id="27" name="Straight Arrow Connector 27"/>
+                <wp:cNvGraphicFramePr/>
+                <a:graphic xmlns:a="http://schemas.openxmlformats.org/drawingml/2006/main">
+                  <a:graphicData uri="http://schemas.microsoft.com/office/word/2010/wordprocessingShape">
+                    <wps:wsp>
+                      <wps:cNvCnPr/>
+                      <wps:spPr>
+                        <a:xfrm>
+                          <a:off x="0" y="0"/>
+                          <a:ext cx="8255" cy="361950"/>
+                        </a:xfrm>
+                        <a:prstGeom prst="straightConnector1">
+                          <a:avLst/>
+                        </a:prstGeom>
+                        <a:ln>
+                          <a:solidFill>
+                            <a:schemeClr val="tx1"/>
+                          </a:solidFill>
+                          <a:tailEnd type="triangle"/>
+                        </a:ln>
+                      </wps:spPr>
+                      <wps:style>
+                        <a:lnRef idx="1">
+                          <a:schemeClr val="accent1"/>
+                        </a:lnRef>
+                        <a:fillRef idx="0">
+                          <a:schemeClr val="accent1"/>
+                        </a:fillRef>
+                        <a:effectRef idx="0">
+                          <a:schemeClr val="accent1"/>
+                        </a:effectRef>
+                        <a:fontRef idx="minor">
+                          <a:schemeClr val="tx1"/>
+                        </a:fontRef>
+                      </wps:style>
+                      <wps:bodyPr/>
+                    </wps:wsp>
+                  </a:graphicData>
+                </a:graphic>
+              </wp:anchor>
+            </w:drawing>
+          </mc:Choice>
+          <mc:Fallback>
+            <w:pict>
+              <v:shape w14:anchorId="15460B1E" id="Straight Arrow Connector 27" o:spid="_x0000_s1026" type="#_x0000_t32" style="position:absolute;margin-left:100.55pt;margin-top:303.1pt;width:.65pt;height:28.5pt;z-index:251691008;visibility:visible;mso-wrap-style:square;mso-wrap-distance-left:9pt;mso-wrap-distance-top:0;mso-wrap-distance-right:9pt;mso-wrap-distance-bottom:0;mso-position-horizontal:absolute;mso-position-horizontal-relative:text;mso-position-vertical:absolute;mso-position-vertical-relative:text" o:gfxdata="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" strokecolor="black [3213]" strokeweight=".5pt">
+                <v:stroke endarrow="block" joinstyle="miter"/>
+              </v:shape>
+            </w:pict>
+          </mc:Fallback>
+        </mc:AlternateContent>
+      </w:r>
+      <w:r>
+        <w:rPr>
+          <w:noProof/>
+          <w:lang w:eastAsia="vi-VN"/>
+        </w:rPr>
+        <mc:AlternateContent>
+          <mc:Choice Requires="wps">
+            <w:drawing>
+              <wp:anchor distT="0" distB="0" distL="114300" distR="114300" simplePos="0" relativeHeight="251701248" behindDoc="0" locked="0" layoutInCell="1" allowOverlap="1" wp14:anchorId="66D0A195" wp14:editId="6CD3ADAA">
+                <wp:simplePos x="0" y="0"/>
+                <wp:positionH relativeFrom="column">
+                  <wp:posOffset>651510</wp:posOffset>
+                </wp:positionH>
+                <wp:positionV relativeFrom="paragraph">
+                  <wp:posOffset>3825240</wp:posOffset>
                 </wp:positionV>
                 <wp:extent cx="482600" cy="284480"/>
                 <wp:effectExtent l="0" t="0" r="0" b="1270"/>
@@ -1523,7 +2311,6 @@
                                 <w:lang w:val="en-US"/>
                               </w:rPr>
                             </w:pPr>
-                            <w:proofErr w:type="gramStart"/>
                             <w:r>
                               <w:rPr>
                                 <w:sz w:val="24"/>
@@ -1531,7 +2318,6 @@
                               </w:rPr>
                               <w:t>true</w:t>
                             </w:r>
-                            <w:proofErr w:type="gramEnd"/>
                           </w:p>
                         </w:txbxContent>
                       </wps:txbx>
@@ -1552,7 +2338,7 @@
           </mc:Choice>
           <mc:Fallback>
             <w:pict>
-              <v:shape w14:anchorId="547F38F4" id="Text Box 35" o:spid="_x0000_s1029" type="#_x0000_t202" style="position:absolute;margin-left:225.95pt;margin-top:227.6pt;width:38pt;height:22.4pt;z-index:251701248;visibility:visible;mso-wrap-style:square;mso-height-percent:0;mso-wrap-distance-left:9pt;mso-wrap-distance-top:0;mso-wrap-distance-right:9pt;mso-wrap-distance-bottom:0;mso-position-horizontal:absolute;mso-position-horizontal-relative:text;mso-position-vertical:absolute;mso-position-vertical-relative:text;mso-height-percent:0;mso-height-relative:margin;v-text-anchor:top" o:gfxdata="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" fillcolor="white [3201]" stroked="f" strokeweight=".5pt">
+              <v:shape w14:anchorId="66D0A195" id="Text Box 35" o:spid="_x0000_s1032" type="#_x0000_t202" style="position:absolute;margin-left:51.3pt;margin-top:301.2pt;width:38pt;height:22.4pt;z-index:251701248;visibility:visible;mso-wrap-style:square;mso-height-percent:0;mso-wrap-distance-left:9pt;mso-wrap-distance-top:0;mso-wrap-distance-right:9pt;mso-wrap-distance-bottom:0;mso-position-horizontal:absolute;mso-position-horizontal-relative:text;mso-position-vertical:absolute;mso-position-vertical-relative:text;mso-height-percent:0;mso-height-relative:margin;v-text-anchor:top" o:gfxdata="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" fillcolor="white [3201]" stroked="f" strokeweight=".5pt">
                 <v:textbox>
                   <w:txbxContent>
                     <w:p>
@@ -1562,7 +2348,6 @@
                           <w:lang w:val="en-US"/>
                         </w:rPr>
                       </w:pPr>
-                      <w:proofErr w:type="gramStart"/>
                       <w:r>
                         <w:rPr>
                           <w:sz w:val="24"/>
@@ -1570,7 +2355,6 @@
                         </w:rPr>
                         <w:t>true</w:t>
                       </w:r>
-                      <w:proofErr w:type="gramEnd"/>
                     </w:p>
                   </w:txbxContent>
                 </v:textbox>
@@ -1587,85 +2371,13 @@
         <mc:AlternateContent>
           <mc:Choice Requires="wps">
             <w:drawing>
-              <wp:anchor distT="0" distB="0" distL="114300" distR="114300" simplePos="0" relativeHeight="251693056" behindDoc="0" locked="0" layoutInCell="1" allowOverlap="1" wp14:anchorId="5CE1A7AD" wp14:editId="57EA73B5">
+              <wp:anchor distT="0" distB="0" distL="114300" distR="114300" simplePos="0" relativeHeight="251680768" behindDoc="0" locked="0" layoutInCell="1" allowOverlap="1" wp14:anchorId="0FBA391D" wp14:editId="762DC5CE">
                 <wp:simplePos x="0" y="0"/>
                 <wp:positionH relativeFrom="column">
-                  <wp:posOffset>4146286</wp:posOffset>
+                  <wp:posOffset>648970</wp:posOffset>
                 </wp:positionH>
                 <wp:positionV relativeFrom="paragraph">
-                  <wp:posOffset>2513965</wp:posOffset>
-                </wp:positionV>
-                <wp:extent cx="76200" cy="1837055"/>
-                <wp:effectExtent l="38100" t="76200" r="781050" b="29845"/>
-                <wp:wrapNone/>
-                <wp:docPr id="30" name="Elbow Connector 30"/>
-                <wp:cNvGraphicFramePr/>
-                <a:graphic xmlns:a="http://schemas.openxmlformats.org/drawingml/2006/main">
-                  <a:graphicData uri="http://schemas.microsoft.com/office/word/2010/wordprocessingShape">
-                    <wps:wsp>
-                      <wps:cNvCnPr/>
-                      <wps:spPr>
-                        <a:xfrm flipH="1" flipV="1">
-                          <a:off x="0" y="0"/>
-                          <a:ext cx="76200" cy="1837055"/>
-                        </a:xfrm>
-                        <a:prstGeom prst="bentConnector3">
-                          <a:avLst>
-                            <a:gd name="adj1" fmla="val -996722"/>
-                          </a:avLst>
-                        </a:prstGeom>
-                        <a:ln>
-                          <a:solidFill>
-                            <a:schemeClr val="tx1"/>
-                          </a:solidFill>
-                          <a:tailEnd type="triangle"/>
-                        </a:ln>
-                      </wps:spPr>
-                      <wps:style>
-                        <a:lnRef idx="1">
-                          <a:schemeClr val="accent1"/>
-                        </a:lnRef>
-                        <a:fillRef idx="0">
-                          <a:schemeClr val="accent1"/>
-                        </a:fillRef>
-                        <a:effectRef idx="0">
-                          <a:schemeClr val="accent1"/>
-                        </a:effectRef>
-                        <a:fontRef idx="minor">
-                          <a:schemeClr val="tx1"/>
-                        </a:fontRef>
-                      </wps:style>
-                      <wps:bodyPr/>
-                    </wps:wsp>
-                  </a:graphicData>
-                </a:graphic>
-              </wp:anchor>
-            </w:drawing>
-          </mc:Choice>
-          <mc:Fallback>
-            <w:pict>
-              <v:shape w14:anchorId="027604AD" id="Elbow Connector 30" o:spid="_x0000_s1026" type="#_x0000_t34" style="position:absolute;margin-left:326.5pt;margin-top:197.95pt;width:6pt;height:144.65pt;flip:x y;z-index:251693056;visibility:visible;mso-wrap-style:square;mso-wrap-distance-left:9pt;mso-wrap-distance-top:0;mso-wrap-distance-right:9pt;mso-wrap-distance-bottom:0;mso-position-horizontal:absolute;mso-position-horizontal-relative:text;mso-position-vertical:absolute;mso-position-vertical-relative:text" o:gfxdata="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" adj="-215292" strokecolor="black [3213]" strokeweight=".5pt">
-                <v:stroke endarrow="block"/>
-              </v:shape>
-            </w:pict>
-          </mc:Fallback>
-        </mc:AlternateContent>
-      </w:r>
-      <w:r>
-        <w:rPr>
-          <w:noProof/>
-          <w:lang w:eastAsia="vi-VN"/>
-        </w:rPr>
-        <mc:AlternateContent>
-          <mc:Choice Requires="wps">
-            <w:drawing>
-              <wp:anchor distT="0" distB="0" distL="114300" distR="114300" simplePos="0" relativeHeight="251680768" behindDoc="0" locked="0" layoutInCell="1" allowOverlap="1" wp14:anchorId="5865DB1E" wp14:editId="5693EB1C">
-                <wp:simplePos x="0" y="0"/>
-                <wp:positionH relativeFrom="column">
-                  <wp:posOffset>2878191</wp:posOffset>
-                </wp:positionH>
-                <wp:positionV relativeFrom="paragraph">
-                  <wp:posOffset>4213225</wp:posOffset>
+                  <wp:posOffset>4908550</wp:posOffset>
                 </wp:positionV>
                 <wp:extent cx="1112520" cy="232410"/>
                 <wp:effectExtent l="0" t="0" r="0" b="0"/>
@@ -1736,7 +2448,7 @@
           </mc:Choice>
           <mc:Fallback>
             <w:pict>
-              <v:shape w14:anchorId="5865DB1E" id="Text Box 18" o:spid="_x0000_s1030" type="#_x0000_t202" style="position:absolute;margin-left:226.65pt;margin-top:331.75pt;width:87.6pt;height:18.3pt;z-index:251680768;visibility:visible;mso-wrap-style:square;mso-wrap-distance-left:9pt;mso-wrap-distance-top:0;mso-wrap-distance-right:9pt;mso-wrap-distance-bottom:0;mso-position-horizontal:absolute;mso-position-horizontal-relative:text;mso-position-vertical:absolute;mso-position-vertical-relative:text;v-text-anchor:top" o:gfxdata="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" fillcolor="white [3201]" stroked="f" strokeweight=".5pt">
+              <v:shape w14:anchorId="0FBA391D" id="Text Box 18" o:spid="_x0000_s1033" type="#_x0000_t202" style="position:absolute;margin-left:51.1pt;margin-top:386.5pt;width:87.6pt;height:18.3pt;z-index:251680768;visibility:visible;mso-wrap-style:square;mso-wrap-distance-left:9pt;mso-wrap-distance-top:0;mso-wrap-distance-right:9pt;mso-wrap-distance-bottom:0;mso-position-horizontal:absolute;mso-position-horizontal-relative:text;mso-position-vertical:absolute;mso-position-vertical-relative:text;v-text-anchor:top" o:gfxdata="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" fillcolor="white [3201]" stroked="f" strokeweight=".5pt">
                 <v:textbox>
                   <w:txbxContent>
                     <w:p>
@@ -1766,13 +2478,13 @@
         <mc:AlternateContent>
           <mc:Choice Requires="wps">
             <w:drawing>
-              <wp:anchor distT="0" distB="0" distL="114300" distR="114300" simplePos="0" relativeHeight="251679744" behindDoc="0" locked="0" layoutInCell="1" allowOverlap="1" wp14:anchorId="03AF6984" wp14:editId="7B6FA658">
+              <wp:anchor distT="0" distB="0" distL="114300" distR="114300" simplePos="0" relativeHeight="251679744" behindDoc="0" locked="0" layoutInCell="1" allowOverlap="1" wp14:anchorId="550A597C" wp14:editId="0917C863">
                 <wp:simplePos x="0" y="0"/>
                 <wp:positionH relativeFrom="column">
-                  <wp:posOffset>2661812</wp:posOffset>
+                  <wp:posOffset>449580</wp:posOffset>
                 </wp:positionH>
                 <wp:positionV relativeFrom="paragraph">
-                  <wp:posOffset>4144010</wp:posOffset>
+                  <wp:posOffset>4820285</wp:posOffset>
                 </wp:positionV>
                 <wp:extent cx="1569720" cy="396240"/>
                 <wp:effectExtent l="0" t="0" r="11430" b="22860"/>
@@ -1834,7 +2546,7 @@
           </mc:Choice>
           <mc:Fallback>
             <w:pict>
-              <v:rect w14:anchorId="5A5C71A6" id="Rectangle 17" o:spid="_x0000_s1026" style="position:absolute;margin-left:209.6pt;margin-top:326.3pt;width:123.6pt;height:31.2pt;z-index:251679744;visibility:visible;mso-wrap-style:square;mso-width-percent:0;mso-height-percent:0;mso-wrap-distance-left:9pt;mso-wrap-distance-top:0;mso-wrap-distance-right:9pt;mso-wrap-distance-bottom:0;mso-position-horizontal:absolute;mso-position-horizontal-relative:text;mso-position-vertical:absolute;mso-position-vertical-relative:text;mso-width-percent:0;mso-height-percent:0;mso-width-relative:margin;mso-height-relative:margin;v-text-anchor:middle" o:gfxdata="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" filled="f" strokecolor="black [3213]" strokeweight="1pt"/>
+              <v:rect w14:anchorId="2A33AD4F" id="Rectangle 17" o:spid="_x0000_s1026" style="position:absolute;margin-left:35.4pt;margin-top:379.55pt;width:123.6pt;height:31.2pt;z-index:251679744;visibility:visible;mso-wrap-style:square;mso-width-percent:0;mso-height-percent:0;mso-wrap-distance-left:9pt;mso-wrap-distance-top:0;mso-wrap-distance-right:9pt;mso-wrap-distance-bottom:0;mso-position-horizontal:absolute;mso-position-horizontal-relative:text;mso-position-vertical:absolute;mso-position-vertical-relative:text;mso-width-percent:0;mso-height-percent:0;mso-width-relative:margin;mso-height-relative:margin;v-text-anchor:middle" o:gfxdata="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" filled="f" strokecolor="black [3213]" strokeweight="1pt"/>
             </w:pict>
           </mc:Fallback>
         </mc:AlternateContent>
@@ -1847,83 +2559,13 @@
         <mc:AlternateContent>
           <mc:Choice Requires="wps">
             <w:drawing>
-              <wp:anchor distT="0" distB="0" distL="114300" distR="114300" simplePos="0" relativeHeight="251692032" behindDoc="0" locked="0" layoutInCell="1" allowOverlap="1" wp14:anchorId="054D836C" wp14:editId="09B766AF">
+              <wp:anchor distT="0" distB="0" distL="114300" distR="114300" simplePos="0" relativeHeight="251677696" behindDoc="0" locked="0" layoutInCell="1" allowOverlap="1" wp14:anchorId="706F2560" wp14:editId="72F9C28B">
                 <wp:simplePos x="0" y="0"/>
                 <wp:positionH relativeFrom="column">
-                  <wp:posOffset>3424819</wp:posOffset>
+                  <wp:posOffset>481330</wp:posOffset>
                 </wp:positionH>
                 <wp:positionV relativeFrom="paragraph">
-                  <wp:posOffset>3635375</wp:posOffset>
-                </wp:positionV>
-                <wp:extent cx="0" cy="508635"/>
-                <wp:effectExtent l="76200" t="0" r="57150" b="62865"/>
-                <wp:wrapNone/>
-                <wp:docPr id="28" name="Straight Arrow Connector 28"/>
-                <wp:cNvGraphicFramePr/>
-                <a:graphic xmlns:a="http://schemas.openxmlformats.org/drawingml/2006/main">
-                  <a:graphicData uri="http://schemas.microsoft.com/office/word/2010/wordprocessingShape">
-                    <wps:wsp>
-                      <wps:cNvCnPr/>
-                      <wps:spPr>
-                        <a:xfrm>
-                          <a:off x="0" y="0"/>
-                          <a:ext cx="0" cy="508635"/>
-                        </a:xfrm>
-                        <a:prstGeom prst="straightConnector1">
-                          <a:avLst/>
-                        </a:prstGeom>
-                        <a:ln>
-                          <a:solidFill>
-                            <a:schemeClr val="tx1"/>
-                          </a:solidFill>
-                          <a:tailEnd type="triangle"/>
-                        </a:ln>
-                      </wps:spPr>
-                      <wps:style>
-                        <a:lnRef idx="1">
-                          <a:schemeClr val="accent1"/>
-                        </a:lnRef>
-                        <a:fillRef idx="0">
-                          <a:schemeClr val="accent1"/>
-                        </a:fillRef>
-                        <a:effectRef idx="0">
-                          <a:schemeClr val="accent1"/>
-                        </a:effectRef>
-                        <a:fontRef idx="minor">
-                          <a:schemeClr val="tx1"/>
-                        </a:fontRef>
-                      </wps:style>
-                      <wps:bodyPr/>
-                    </wps:wsp>
-                  </a:graphicData>
-                </a:graphic>
-              </wp:anchor>
-            </w:drawing>
-          </mc:Choice>
-          <mc:Fallback>
-            <w:pict>
-              <v:shape w14:anchorId="74F4A7CC" id="Straight Arrow Connector 28" o:spid="_x0000_s1026" type="#_x0000_t32" style="position:absolute;margin-left:269.65pt;margin-top:286.25pt;width:0;height:40.05pt;z-index:251692032;visibility:visible;mso-wrap-style:square;mso-wrap-distance-left:9pt;mso-wrap-distance-top:0;mso-wrap-distance-right:9pt;mso-wrap-distance-bottom:0;mso-position-horizontal:absolute;mso-position-horizontal-relative:text;mso-position-vertical:absolute;mso-position-vertical-relative:text" o:gfxdata="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" strokecolor="black [3213]" strokeweight=".5pt">
-                <v:stroke endarrow="block" joinstyle="miter"/>
-              </v:shape>
-            </w:pict>
-          </mc:Fallback>
-        </mc:AlternateContent>
-      </w:r>
-      <w:r>
-        <w:rPr>
-          <w:noProof/>
-          <w:lang w:eastAsia="vi-VN"/>
-        </w:rPr>
-        <mc:AlternateContent>
-          <mc:Choice Requires="wps">
-            <w:drawing>
-              <wp:anchor distT="0" distB="0" distL="114300" distR="114300" simplePos="0" relativeHeight="251677696" behindDoc="0" locked="0" layoutInCell="1" allowOverlap="1" wp14:anchorId="5BEAEDA3" wp14:editId="5EAB6A8B">
-                <wp:simplePos x="0" y="0"/>
-                <wp:positionH relativeFrom="column">
-                  <wp:posOffset>2645674</wp:posOffset>
-                </wp:positionH>
-                <wp:positionV relativeFrom="paragraph">
-                  <wp:posOffset>3281680</wp:posOffset>
+                  <wp:posOffset>4205605</wp:posOffset>
                 </wp:positionV>
                 <wp:extent cx="1569720" cy="284480"/>
                 <wp:effectExtent l="0" t="0" r="0" b="1270"/>
@@ -1975,28 +2617,7 @@
                                 <w:sz w:val="24"/>
                                 <w:lang w:val="en-US"/>
                               </w:rPr>
-                              <w:t xml:space="preserve">DISPLAY </w:t>
-                            </w:r>
-                            <w:r>
-                              <w:rPr>
-                                <w:sz w:val="24"/>
-                                <w:lang w:val="en-US"/>
-                              </w:rPr>
-                              <w:t>a</w:t>
-                            </w:r>
-                            <w:r>
-                              <w:rPr>
-                                <w:sz w:val="24"/>
-                                <w:lang w:val="en-US"/>
-                              </w:rPr>
-                              <w:t>i</w:t>
-                            </w:r>
-                            <w:r>
-                              <w:rPr>
-                                <w:sz w:val="24"/>
-                                <w:lang w:val="en-US"/>
-                              </w:rPr>
-                              <w:t>= max</w:t>
+                              <w:t>max = ai</w:t>
                             </w:r>
                           </w:p>
                         </w:txbxContent>
@@ -2018,7 +2639,7 @@
           </mc:Choice>
           <mc:Fallback>
             <w:pict>
-              <v:shape w14:anchorId="5BEAEDA3" id="Text Box 16" o:spid="_x0000_s1031" type="#_x0000_t202" style="position:absolute;margin-left:208.3pt;margin-top:258.4pt;width:123.6pt;height:22.4pt;z-index:251677696;visibility:visible;mso-wrap-style:square;mso-width-percent:0;mso-wrap-distance-left:9pt;mso-wrap-distance-top:0;mso-wrap-distance-right:9pt;mso-wrap-distance-bottom:0;mso-position-horizontal:absolute;mso-position-horizontal-relative:text;mso-position-vertical:absolute;mso-position-vertical-relative:text;mso-width-percent:0;mso-width-relative:margin;v-text-anchor:top" o:gfxdata="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" fillcolor="white [3201]" stroked="f" strokeweight=".5pt">
+              <v:shape w14:anchorId="706F2560" id="Text Box 16" o:spid="_x0000_s1034" type="#_x0000_t202" style="position:absolute;margin-left:37.9pt;margin-top:331.15pt;width:123.6pt;height:22.4pt;z-index:251677696;visibility:visible;mso-wrap-style:square;mso-width-percent:0;mso-wrap-distance-left:9pt;mso-wrap-distance-top:0;mso-wrap-distance-right:9pt;mso-wrap-distance-bottom:0;mso-position-horizontal:absolute;mso-position-horizontal-relative:text;mso-position-vertical:absolute;mso-position-vertical-relative:text;mso-width-percent:0;mso-width-relative:margin;v-text-anchor:top" o:gfxdata="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" fillcolor="white [3201]" stroked="f" strokeweight=".5pt">
                 <v:textbox>
                   <w:txbxContent>
                     <w:p>
@@ -2030,28 +2651,7 @@
                           <w:sz w:val="24"/>
                           <w:lang w:val="en-US"/>
                         </w:rPr>
-                        <w:t xml:space="preserve">DISPLAY </w:t>
-                      </w:r>
-                      <w:r>
-                        <w:rPr>
-                          <w:sz w:val="24"/>
-                          <w:lang w:val="en-US"/>
-                        </w:rPr>
-                        <w:t>a</w:t>
-                      </w:r>
-                      <w:r>
-                        <w:rPr>
-                          <w:sz w:val="24"/>
-                          <w:lang w:val="en-US"/>
-                        </w:rPr>
-                        <w:t>i</w:t>
-                      </w:r>
-                      <w:r>
-                        <w:rPr>
-                          <w:sz w:val="24"/>
-                          <w:lang w:val="en-US"/>
-                        </w:rPr>
-                        <w:t>= max</w:t>
+                        <w:t>max = ai</w:t>
                       </w:r>
                     </w:p>
                   </w:txbxContent>
@@ -2069,13 +2669,13 @@
         <mc:AlternateContent>
           <mc:Choice Requires="wps">
             <w:drawing>
-              <wp:anchor distT="0" distB="0" distL="114300" distR="114300" simplePos="0" relativeHeight="251675648" behindDoc="0" locked="0" layoutInCell="1" allowOverlap="1" wp14:anchorId="712338A6" wp14:editId="6F41368E">
+              <wp:anchor distT="0" distB="0" distL="114300" distR="114300" simplePos="0" relativeHeight="251675648" behindDoc="0" locked="0" layoutInCell="1" allowOverlap="1" wp14:anchorId="72A93346" wp14:editId="6020EA1B">
                 <wp:simplePos x="0" y="0"/>
                 <wp:positionH relativeFrom="column">
-                  <wp:posOffset>2462794</wp:posOffset>
+                  <wp:posOffset>302260</wp:posOffset>
                 </wp:positionH>
                 <wp:positionV relativeFrom="paragraph">
-                  <wp:posOffset>3221355</wp:posOffset>
+                  <wp:posOffset>4149725</wp:posOffset>
                 </wp:positionV>
                 <wp:extent cx="1931670" cy="414020"/>
                 <wp:effectExtent l="19050" t="0" r="30480" b="24130"/>
@@ -2137,29 +2737,7 @@
           </mc:Choice>
           <mc:Fallback>
             <w:pict>
-              <v:shapetype w14:anchorId="10F4CF81" id="_x0000_t7" coordsize="21600,21600" o:spt="7" adj="5400" path="m@0,l,21600@1,21600,21600,xe">
-                <v:stroke joinstyle="miter"/>
-                <v:formulas>
-                  <v:f eqn="val #0"/>
-                  <v:f eqn="sum width 0 #0"/>
-                  <v:f eqn="prod #0 1 2"/>
-                  <v:f eqn="sum width 0 @2"/>
-                  <v:f eqn="mid #0 width"/>
-                  <v:f eqn="mid @1 0"/>
-                  <v:f eqn="prod height width #0"/>
-                  <v:f eqn="prod @6 1 2"/>
-                  <v:f eqn="sum height 0 @7"/>
-                  <v:f eqn="prod width 1 2"/>
-                  <v:f eqn="sum #0 0 @9"/>
-                  <v:f eqn="if @10 @8 0"/>
-                  <v:f eqn="if @10 @7 height"/>
-                </v:formulas>
-                <v:path gradientshapeok="t" o:connecttype="custom" o:connectlocs="@4,0;10800,@11;@3,10800;@5,21600;10800,@12;@2,10800" textboxrect="1800,1800,19800,19800;8100,8100,13500,13500;10800,10800,10800,10800"/>
-                <v:handles>
-                  <v:h position="#0,topLeft" xrange="0,21600"/>
-                </v:handles>
-              </v:shapetype>
-              <v:shape id="Parallelogram 15" o:spid="_x0000_s1026" type="#_x0000_t7" style="position:absolute;margin-left:193.9pt;margin-top:253.65pt;width:152.1pt;height:32.6pt;z-index:251675648;visibility:visible;mso-wrap-style:square;mso-width-percent:0;mso-height-percent:0;mso-wrap-distance-left:9pt;mso-wrap-distance-top:0;mso-wrap-distance-right:9pt;mso-wrap-distance-bottom:0;mso-position-horizontal:absolute;mso-position-horizontal-relative:text;mso-position-vertical:absolute;mso-position-vertical-relative:text;mso-width-percent:0;mso-height-percent:0;mso-width-relative:margin;mso-height-relative:margin;v-text-anchor:middle" o:gfxdata="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" adj="1157" filled="f" strokecolor="black [3213]" strokeweight="1pt"/>
+              <v:shape w14:anchorId="0A1FAF5C" id="Parallelogram 15" o:spid="_x0000_s1026" type="#_x0000_t7" style="position:absolute;margin-left:23.8pt;margin-top:326.75pt;width:152.1pt;height:32.6pt;z-index:251675648;visibility:visible;mso-wrap-style:square;mso-width-percent:0;mso-height-percent:0;mso-wrap-distance-left:9pt;mso-wrap-distance-top:0;mso-wrap-distance-right:9pt;mso-wrap-distance-bottom:0;mso-position-horizontal:absolute;mso-position-horizontal-relative:text;mso-position-vertical:absolute;mso-position-vertical-relative:text;mso-width-percent:0;mso-height-percent:0;mso-width-relative:margin;mso-height-relative:margin;v-text-anchor:middle" o:gfxdata="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" adj="1157" filled="f" strokecolor="black [3213]" strokeweight="1pt"/>
             </w:pict>
           </mc:Fallback>
         </mc:AlternateContent>
@@ -2172,83 +2750,13 @@
         <mc:AlternateContent>
           <mc:Choice Requires="wps">
             <w:drawing>
-              <wp:anchor distT="0" distB="0" distL="114300" distR="114300" simplePos="0" relativeHeight="251691008" behindDoc="0" locked="0" layoutInCell="1" allowOverlap="1" wp14:anchorId="33D6E856" wp14:editId="569C03BB">
+              <wp:anchor distT="0" distB="0" distL="114300" distR="114300" simplePos="0" relativeHeight="251673600" behindDoc="0" locked="0" layoutInCell="1" allowOverlap="1" wp14:anchorId="69C1FA61" wp14:editId="51AF3CA5">
                 <wp:simplePos x="0" y="0"/>
                 <wp:positionH relativeFrom="column">
-                  <wp:posOffset>3399526</wp:posOffset>
+                  <wp:posOffset>931545</wp:posOffset>
                 </wp:positionH>
                 <wp:positionV relativeFrom="paragraph">
-                  <wp:posOffset>2858770</wp:posOffset>
-                </wp:positionV>
-                <wp:extent cx="8255" cy="361950"/>
-                <wp:effectExtent l="38100" t="0" r="67945" b="57150"/>
-                <wp:wrapNone/>
-                <wp:docPr id="27" name="Straight Arrow Connector 27"/>
-                <wp:cNvGraphicFramePr/>
-                <a:graphic xmlns:a="http://schemas.openxmlformats.org/drawingml/2006/main">
-                  <a:graphicData uri="http://schemas.microsoft.com/office/word/2010/wordprocessingShape">
-                    <wps:wsp>
-                      <wps:cNvCnPr/>
-                      <wps:spPr>
-                        <a:xfrm>
-                          <a:off x="0" y="0"/>
-                          <a:ext cx="8255" cy="361950"/>
-                        </a:xfrm>
-                        <a:prstGeom prst="straightConnector1">
-                          <a:avLst/>
-                        </a:prstGeom>
-                        <a:ln>
-                          <a:solidFill>
-                            <a:schemeClr val="tx1"/>
-                          </a:solidFill>
-                          <a:tailEnd type="triangle"/>
-                        </a:ln>
-                      </wps:spPr>
-                      <wps:style>
-                        <a:lnRef idx="1">
-                          <a:schemeClr val="accent1"/>
-                        </a:lnRef>
-                        <a:fillRef idx="0">
-                          <a:schemeClr val="accent1"/>
-                        </a:fillRef>
-                        <a:effectRef idx="0">
-                          <a:schemeClr val="accent1"/>
-                        </a:effectRef>
-                        <a:fontRef idx="minor">
-                          <a:schemeClr val="tx1"/>
-                        </a:fontRef>
-                      </wps:style>
-                      <wps:bodyPr/>
-                    </wps:wsp>
-                  </a:graphicData>
-                </a:graphic>
-              </wp:anchor>
-            </w:drawing>
-          </mc:Choice>
-          <mc:Fallback>
-            <w:pict>
-              <v:shape w14:anchorId="661AD94C" id="Straight Arrow Connector 27" o:spid="_x0000_s1026" type="#_x0000_t32" style="position:absolute;margin-left:267.7pt;margin-top:225.1pt;width:.65pt;height:28.5pt;z-index:251691008;visibility:visible;mso-wrap-style:square;mso-wrap-distance-left:9pt;mso-wrap-distance-top:0;mso-wrap-distance-right:9pt;mso-wrap-distance-bottom:0;mso-position-horizontal:absolute;mso-position-horizontal-relative:text;mso-position-vertical:absolute;mso-position-vertical-relative:text" o:gfxdata="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" strokecolor="black [3213]" strokeweight=".5pt">
-                <v:stroke endarrow="block" joinstyle="miter"/>
-              </v:shape>
-            </w:pict>
-          </mc:Fallback>
-        </mc:AlternateContent>
-      </w:r>
-      <w:r>
-        <w:rPr>
-          <w:noProof/>
-          <w:lang w:eastAsia="vi-VN"/>
-        </w:rPr>
-        <mc:AlternateContent>
-          <mc:Choice Requires="wps">
-            <w:drawing>
-              <wp:anchor distT="0" distB="0" distL="114300" distR="114300" simplePos="0" relativeHeight="251673600" behindDoc="0" locked="0" layoutInCell="1" allowOverlap="1" wp14:anchorId="3A480AA1" wp14:editId="78CC9954">
-                <wp:simplePos x="0" y="0"/>
-                <wp:positionH relativeFrom="column">
-                  <wp:posOffset>2990586</wp:posOffset>
-                </wp:positionH>
-                <wp:positionV relativeFrom="paragraph">
-                  <wp:posOffset>2375535</wp:posOffset>
+                  <wp:posOffset>3413760</wp:posOffset>
                 </wp:positionV>
                 <wp:extent cx="828040" cy="266700"/>
                 <wp:effectExtent l="0" t="0" r="0" b="0"/>
@@ -2295,7 +2803,6 @@
                             <w:pPr>
                               <w:jc w:val="center"/>
                             </w:pPr>
-                            <w:proofErr w:type="gramStart"/>
                             <w:r>
                               <w:rPr>
                                 <w:sz w:val="24"/>
@@ -2303,7 +2810,6 @@
                               </w:rPr>
                               <w:t>ai</w:t>
                             </w:r>
-                            <w:proofErr w:type="gramEnd"/>
                             <w:r>
                               <w:rPr>
                                 <w:sz w:val="24"/>
@@ -2334,14 +2840,13 @@
           </mc:Choice>
           <mc:Fallback>
             <w:pict>
-              <v:shape w14:anchorId="3A480AA1" id="Text Box 14" o:spid="_x0000_s1032" type="#_x0000_t202" style="position:absolute;margin-left:235.5pt;margin-top:187.05pt;width:65.2pt;height:21pt;z-index:251673600;visibility:visible;mso-wrap-style:square;mso-width-percent:0;mso-height-percent:0;mso-wrap-distance-left:9pt;mso-wrap-distance-top:0;mso-wrap-distance-right:9pt;mso-wrap-distance-bottom:0;mso-position-horizontal:absolute;mso-position-horizontal-relative:text;mso-position-vertical:absolute;mso-position-vertical-relative:text;mso-width-percent:0;mso-height-percent:0;mso-width-relative:margin;mso-height-relative:margin;v-text-anchor:top" o:gfxdata="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" fillcolor="white [3201]" stroked="f" strokeweight=".5pt">
+              <v:shape w14:anchorId="69C1FA61" id="Text Box 14" o:spid="_x0000_s1035" type="#_x0000_t202" style="position:absolute;margin-left:73.35pt;margin-top:268.8pt;width:65.2pt;height:21pt;z-index:251673600;visibility:visible;mso-wrap-style:square;mso-width-percent:0;mso-height-percent:0;mso-wrap-distance-left:9pt;mso-wrap-distance-top:0;mso-wrap-distance-right:9pt;mso-wrap-distance-bottom:0;mso-position-horizontal:absolute;mso-position-horizontal-relative:text;mso-position-vertical:absolute;mso-position-vertical-relative:text;mso-width-percent:0;mso-height-percent:0;mso-width-relative:margin;mso-height-relative:margin;v-text-anchor:top" o:gfxdata="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" fillcolor="white [3201]" stroked="f" strokeweight=".5pt">
                 <v:textbox>
                   <w:txbxContent>
                     <w:p>
                       <w:pPr>
                         <w:jc w:val="center"/>
                       </w:pPr>
-                      <w:proofErr w:type="gramStart"/>
                       <w:r>
                         <w:rPr>
                           <w:sz w:val="24"/>
@@ -2349,7 +2854,6 @@
                         </w:rPr>
                         <w:t>ai</w:t>
                       </w:r>
-                      <w:proofErr w:type="gramEnd"/>
                       <w:r>
                         <w:rPr>
                           <w:sz w:val="24"/>
@@ -2373,13 +2877,13 @@
         <mc:AlternateContent>
           <mc:Choice Requires="wps">
             <w:drawing>
-              <wp:anchor distT="0" distB="0" distL="114300" distR="114300" simplePos="0" relativeHeight="251671552" behindDoc="0" locked="0" layoutInCell="1" allowOverlap="1" wp14:anchorId="5C23195C" wp14:editId="4990C35A">
+              <wp:anchor distT="0" distB="0" distL="114300" distR="114300" simplePos="0" relativeHeight="251671552" behindDoc="0" locked="0" layoutInCell="1" allowOverlap="1" wp14:anchorId="4AB664E0" wp14:editId="5248C488">
                 <wp:simplePos x="0" y="0"/>
                 <wp:positionH relativeFrom="column">
-                  <wp:posOffset>2713511</wp:posOffset>
+                  <wp:posOffset>603885</wp:posOffset>
                 </wp:positionH>
                 <wp:positionV relativeFrom="paragraph">
-                  <wp:posOffset>2133600</wp:posOffset>
+                  <wp:posOffset>3170555</wp:posOffset>
                 </wp:positionV>
                 <wp:extent cx="1415415" cy="724535"/>
                 <wp:effectExtent l="19050" t="19050" r="32385" b="37465"/>
@@ -2435,11 +2939,11 @@
           </mc:Choice>
           <mc:Fallback>
             <w:pict>
-              <v:shapetype w14:anchorId="518D7354" id="_x0000_t4" coordsize="21600,21600" o:spt="4" path="m10800,l,10800,10800,21600,21600,10800xe">
+              <v:shapetype w14:anchorId="2E134339" id="_x0000_t4" coordsize="21600,21600" o:spt="4" path="m10800,l,10800,10800,21600,21600,10800xe">
                 <v:stroke joinstyle="miter"/>
                 <v:path gradientshapeok="t" o:connecttype="rect" textboxrect="5400,5400,16200,16200"/>
               </v:shapetype>
-              <v:shape id="Diamond 13" o:spid="_x0000_s1026" type="#_x0000_t4" style="position:absolute;margin-left:213.65pt;margin-top:168pt;width:111.45pt;height:57.05pt;z-index:251671552;visibility:visible;mso-wrap-style:square;mso-wrap-distance-left:9pt;mso-wrap-distance-top:0;mso-wrap-distance-right:9pt;mso-wrap-distance-bottom:0;mso-position-horizontal:absolute;mso-position-horizontal-relative:text;mso-position-vertical:absolute;mso-position-vertical-relative:text;v-text-anchor:middle" o:gfxdata="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" filled="f" strokecolor="black [3213]" strokeweight="1pt"/>
+              <v:shape id="Diamond 13" o:spid="_x0000_s1026" type="#_x0000_t4" style="position:absolute;margin-left:47.55pt;margin-top:249.65pt;width:111.45pt;height:57.05pt;z-index:251671552;visibility:visible;mso-wrap-style:square;mso-wrap-distance-left:9pt;mso-wrap-distance-top:0;mso-wrap-distance-right:9pt;mso-wrap-distance-bottom:0;mso-position-horizontal:absolute;mso-position-horizontal-relative:text;mso-position-vertical:absolute;mso-position-vertical-relative:text;v-text-anchor:middle" o:gfxdata="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" filled="f" strokecolor="black [3213]" strokeweight="1pt"/>
             </w:pict>
           </mc:Fallback>
         </mc:AlternateContent>
@@ -2452,592 +2956,7 @@
         <mc:AlternateContent>
           <mc:Choice Requires="wps">
             <w:drawing>
-              <wp:anchor distT="0" distB="0" distL="114300" distR="114300" simplePos="0" relativeHeight="251686912" behindDoc="0" locked="0" layoutInCell="1" allowOverlap="1" wp14:anchorId="51A320DF" wp14:editId="7A30E84B">
-                <wp:simplePos x="0" y="0"/>
-                <wp:positionH relativeFrom="column">
-                  <wp:posOffset>1948444</wp:posOffset>
-                </wp:positionH>
-                <wp:positionV relativeFrom="paragraph">
-                  <wp:posOffset>2513965</wp:posOffset>
-                </wp:positionV>
-                <wp:extent cx="776605" cy="17145"/>
-                <wp:effectExtent l="0" t="76200" r="23495" b="78105"/>
-                <wp:wrapNone/>
-                <wp:docPr id="24" name="Straight Arrow Connector 24"/>
-                <wp:cNvGraphicFramePr/>
-                <a:graphic xmlns:a="http://schemas.openxmlformats.org/drawingml/2006/main">
-                  <a:graphicData uri="http://schemas.microsoft.com/office/word/2010/wordprocessingShape">
-                    <wps:wsp>
-                      <wps:cNvCnPr/>
-                      <wps:spPr>
-                        <a:xfrm flipV="1">
-                          <a:off x="0" y="0"/>
-                          <a:ext cx="776605" cy="17145"/>
-                        </a:xfrm>
-                        <a:prstGeom prst="straightConnector1">
-                          <a:avLst/>
-                        </a:prstGeom>
-                        <a:ln>
-                          <a:solidFill>
-                            <a:schemeClr val="tx1"/>
-                          </a:solidFill>
-                          <a:tailEnd type="triangle"/>
-                        </a:ln>
-                      </wps:spPr>
-                      <wps:style>
-                        <a:lnRef idx="1">
-                          <a:schemeClr val="accent1"/>
-                        </a:lnRef>
-                        <a:fillRef idx="0">
-                          <a:schemeClr val="accent1"/>
-                        </a:fillRef>
-                        <a:effectRef idx="0">
-                          <a:schemeClr val="accent1"/>
-                        </a:effectRef>
-                        <a:fontRef idx="minor">
-                          <a:schemeClr val="tx1"/>
-                        </a:fontRef>
-                      </wps:style>
-                      <wps:bodyPr/>
-                    </wps:wsp>
-                  </a:graphicData>
-                </a:graphic>
-              </wp:anchor>
-            </w:drawing>
-          </mc:Choice>
-          <mc:Fallback>
-            <w:pict>
-              <v:shape w14:anchorId="6F733D03" id="Straight Arrow Connector 24" o:spid="_x0000_s1026" type="#_x0000_t32" style="position:absolute;margin-left:153.4pt;margin-top:197.95pt;width:61.15pt;height:1.35pt;flip:y;z-index:251686912;visibility:visible;mso-wrap-style:square;mso-wrap-distance-left:9pt;mso-wrap-distance-top:0;mso-wrap-distance-right:9pt;mso-wrap-distance-bottom:0;mso-position-horizontal:absolute;mso-position-horizontal-relative:text;mso-position-vertical:absolute;mso-position-vertical-relative:text" o:gfxdata="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" strokecolor="black [3213]" strokeweight=".5pt">
-                <v:stroke endarrow="block" joinstyle="miter"/>
-              </v:shape>
-            </w:pict>
-          </mc:Fallback>
-        </mc:AlternateContent>
-      </w:r>
-      <w:r>
-        <w:rPr>
-          <w:noProof/>
-          <w:lang w:eastAsia="vi-VN"/>
-        </w:rPr>
-        <mc:AlternateContent>
-          <mc:Choice Requires="wps">
-            <w:drawing>
-              <wp:anchor distT="0" distB="0" distL="114300" distR="114300" simplePos="0" relativeHeight="251689984" behindDoc="0" locked="0" layoutInCell="1" allowOverlap="1" wp14:anchorId="4A634BC0" wp14:editId="5E5DEC39">
-                <wp:simplePos x="0" y="0"/>
-                <wp:positionH relativeFrom="column">
-                  <wp:posOffset>1932892</wp:posOffset>
-                </wp:positionH>
-                <wp:positionV relativeFrom="paragraph">
-                  <wp:posOffset>2223135</wp:posOffset>
-                </wp:positionV>
-                <wp:extent cx="482600" cy="284480"/>
-                <wp:effectExtent l="0" t="0" r="0" b="1270"/>
-                <wp:wrapNone/>
-                <wp:docPr id="26" name="Text Box 26"/>
-                <wp:cNvGraphicFramePr/>
-                <a:graphic xmlns:a="http://schemas.openxmlformats.org/drawingml/2006/main">
-                  <a:graphicData uri="http://schemas.microsoft.com/office/word/2010/wordprocessingShape">
-                    <wps:wsp>
-                      <wps:cNvSpPr txBox="1"/>
-                      <wps:spPr>
-                        <a:xfrm>
-                          <a:off x="0" y="0"/>
-                          <a:ext cx="482600" cy="284480"/>
-                        </a:xfrm>
-                        <a:prstGeom prst="rect">
-                          <a:avLst/>
-                        </a:prstGeom>
-                        <a:solidFill>
-                          <a:schemeClr val="lt1"/>
-                        </a:solidFill>
-                        <a:ln w="6350">
-                          <a:noFill/>
-                        </a:ln>
-                        <a:effectLst/>
-                      </wps:spPr>
-                      <wps:style>
-                        <a:lnRef idx="0">
-                          <a:schemeClr val="accent1"/>
-                        </a:lnRef>
-                        <a:fillRef idx="0">
-                          <a:schemeClr val="accent1"/>
-                        </a:fillRef>
-                        <a:effectRef idx="0">
-                          <a:schemeClr val="accent1"/>
-                        </a:effectRef>
-                        <a:fontRef idx="minor">
-                          <a:schemeClr val="dk1"/>
-                        </a:fontRef>
-                      </wps:style>
-                      <wps:txbx>
-                        <w:txbxContent>
-                          <w:p>
-                            <w:pPr>
-                              <w:rPr>
-                                <w:sz w:val="24"/>
-                                <w:lang w:val="en-US"/>
-                              </w:rPr>
-                            </w:pPr>
-                            <w:proofErr w:type="gramStart"/>
-                            <w:r>
-                              <w:rPr>
-                                <w:sz w:val="24"/>
-                                <w:lang w:val="en-US"/>
-                              </w:rPr>
-                              <w:t>false</w:t>
-                            </w:r>
-                            <w:proofErr w:type="gramEnd"/>
-                          </w:p>
-                        </w:txbxContent>
-                      </wps:txbx>
-                      <wps:bodyPr rot="0" spcFirstLastPara="0" vertOverflow="overflow" horzOverflow="overflow" vert="horz" wrap="square" lIns="91440" tIns="45720" rIns="91440" bIns="45720" numCol="1" spcCol="0" rtlCol="0" fromWordArt="0" anchor="t" anchorCtr="0" forceAA="0" compatLnSpc="1">
-                        <a:prstTxWarp prst="textNoShape">
-                          <a:avLst/>
-                        </a:prstTxWarp>
-                        <a:noAutofit/>
-                      </wps:bodyPr>
-                    </wps:wsp>
-                  </a:graphicData>
-                </a:graphic>
-                <wp14:sizeRelV relativeFrom="margin">
-                  <wp14:pctHeight>0</wp14:pctHeight>
-                </wp14:sizeRelV>
-              </wp:anchor>
-            </w:drawing>
-          </mc:Choice>
-          <mc:Fallback>
-            <w:pict>
-              <v:shape w14:anchorId="4A634BC0" id="Text Box 26" o:spid="_x0000_s1033" type="#_x0000_t202" style="position:absolute;margin-left:152.2pt;margin-top:175.05pt;width:38pt;height:22.4pt;z-index:251689984;visibility:visible;mso-wrap-style:square;mso-height-percent:0;mso-wrap-distance-left:9pt;mso-wrap-distance-top:0;mso-wrap-distance-right:9pt;mso-wrap-distance-bottom:0;mso-position-horizontal:absolute;mso-position-horizontal-relative:text;mso-position-vertical:absolute;mso-position-vertical-relative:text;mso-height-percent:0;mso-height-relative:margin;v-text-anchor:top" o:gfxdata="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" fillcolor="white [3201]" stroked="f" strokeweight=".5pt">
-                <v:textbox>
-                  <w:txbxContent>
-                    <w:p>
-                      <w:pPr>
-                        <w:rPr>
-                          <w:sz w:val="24"/>
-                          <w:lang w:val="en-US"/>
-                        </w:rPr>
-                      </w:pPr>
-                      <w:proofErr w:type="gramStart"/>
-                      <w:r>
-                        <w:rPr>
-                          <w:sz w:val="24"/>
-                          <w:lang w:val="en-US"/>
-                        </w:rPr>
-                        <w:t>false</w:t>
-                      </w:r>
-                      <w:proofErr w:type="gramEnd"/>
-                    </w:p>
-                  </w:txbxContent>
-                </v:textbox>
-              </v:shape>
-            </w:pict>
-          </mc:Fallback>
-        </mc:AlternateContent>
-      </w:r>
-      <w:r>
-        <w:rPr>
-          <w:noProof/>
-          <w:lang w:eastAsia="vi-VN"/>
-        </w:rPr>
-        <mc:AlternateContent>
-          <mc:Choice Requires="wps">
-            <w:drawing>
-              <wp:anchor distT="0" distB="0" distL="114300" distR="114300" simplePos="0" relativeHeight="251670528" behindDoc="0" locked="0" layoutInCell="1" allowOverlap="1" wp14:anchorId="4CA5F75F" wp14:editId="160FC969">
-                <wp:simplePos x="0" y="0"/>
-                <wp:positionH relativeFrom="column">
-                  <wp:posOffset>517261</wp:posOffset>
-                </wp:positionH>
-                <wp:positionV relativeFrom="paragraph">
-                  <wp:posOffset>3289935</wp:posOffset>
-                </wp:positionV>
-                <wp:extent cx="1630045" cy="284480"/>
-                <wp:effectExtent l="0" t="0" r="8255" b="1270"/>
-                <wp:wrapNone/>
-                <wp:docPr id="12" name="Text Box 12"/>
-                <wp:cNvGraphicFramePr/>
-                <a:graphic xmlns:a="http://schemas.openxmlformats.org/drawingml/2006/main">
-                  <a:graphicData uri="http://schemas.microsoft.com/office/word/2010/wordprocessingShape">
-                    <wps:wsp>
-                      <wps:cNvSpPr txBox="1"/>
-                      <wps:spPr>
-                        <a:xfrm>
-                          <a:off x="0" y="0"/>
-                          <a:ext cx="1630045" cy="284480"/>
-                        </a:xfrm>
-                        <a:prstGeom prst="rect">
-                          <a:avLst/>
-                        </a:prstGeom>
-                        <a:solidFill>
-                          <a:schemeClr val="lt1"/>
-                        </a:solidFill>
-                        <a:ln w="6350">
-                          <a:noFill/>
-                        </a:ln>
-                        <a:effectLst/>
-                      </wps:spPr>
-                      <wps:style>
-                        <a:lnRef idx="0">
-                          <a:schemeClr val="accent1"/>
-                        </a:lnRef>
-                        <a:fillRef idx="0">
-                          <a:schemeClr val="accent1"/>
-                        </a:fillRef>
-                        <a:effectRef idx="0">
-                          <a:schemeClr val="accent1"/>
-                        </a:effectRef>
-                        <a:fontRef idx="minor">
-                          <a:schemeClr val="dk1"/>
-                        </a:fontRef>
-                      </wps:style>
-                      <wps:txbx>
-                        <w:txbxContent>
-                          <w:p>
-                            <w:pPr>
-                              <w:jc w:val="center"/>
-                            </w:pPr>
-                            <w:r>
-                              <w:rPr>
-                                <w:sz w:val="24"/>
-                                <w:lang w:val="en-US"/>
-                              </w:rPr>
-                              <w:t xml:space="preserve">DISPLAY </w:t>
-                            </w:r>
-                            <w:r>
-                              <w:rPr>
-                                <w:sz w:val="24"/>
-                                <w:lang w:val="en-US"/>
-                              </w:rPr>
-                              <w:t>a1 = max</w:t>
-                            </w:r>
-                          </w:p>
-                        </w:txbxContent>
-                      </wps:txbx>
-                      <wps:bodyPr rot="0" spcFirstLastPara="0" vertOverflow="overflow" horzOverflow="overflow" vert="horz" wrap="square" lIns="91440" tIns="45720" rIns="91440" bIns="45720" numCol="1" spcCol="0" rtlCol="0" fromWordArt="0" anchor="t" anchorCtr="0" forceAA="0" compatLnSpc="1">
-                        <a:prstTxWarp prst="textNoShape">
-                          <a:avLst/>
-                        </a:prstTxWarp>
-                        <a:noAutofit/>
-                      </wps:bodyPr>
-                    </wps:wsp>
-                  </a:graphicData>
-                </a:graphic>
-                <wp14:sizeRelH relativeFrom="margin">
-                  <wp14:pctWidth>0</wp14:pctWidth>
-                </wp14:sizeRelH>
-              </wp:anchor>
-            </w:drawing>
-          </mc:Choice>
-          <mc:Fallback>
-            <w:pict>
-              <v:shape w14:anchorId="4CA5F75F" id="Text Box 12" o:spid="_x0000_s1034" type="#_x0000_t202" style="position:absolute;margin-left:40.75pt;margin-top:259.05pt;width:128.35pt;height:22.4pt;z-index:251670528;visibility:visible;mso-wrap-style:square;mso-width-percent:0;mso-wrap-distance-left:9pt;mso-wrap-distance-top:0;mso-wrap-distance-right:9pt;mso-wrap-distance-bottom:0;mso-position-horizontal:absolute;mso-position-horizontal-relative:text;mso-position-vertical:absolute;mso-position-vertical-relative:text;mso-width-percent:0;mso-width-relative:margin;v-text-anchor:top" o:gfxdata="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" fillcolor="white [3201]" stroked="f" strokeweight=".5pt">
-                <v:textbox>
-                  <w:txbxContent>
-                    <w:p>
-                      <w:pPr>
-                        <w:jc w:val="center"/>
-                      </w:pPr>
-                      <w:r>
-                        <w:rPr>
-                          <w:sz w:val="24"/>
-                          <w:lang w:val="en-US"/>
-                        </w:rPr>
-                        <w:t xml:space="preserve">DISPLAY </w:t>
-                      </w:r>
-                      <w:r>
-                        <w:rPr>
-                          <w:sz w:val="24"/>
-                          <w:lang w:val="en-US"/>
-                        </w:rPr>
-                        <w:t>a1 = max</w:t>
-                      </w:r>
-                    </w:p>
-                  </w:txbxContent>
-                </v:textbox>
-              </v:shape>
-            </w:pict>
-          </mc:Fallback>
-        </mc:AlternateContent>
-      </w:r>
-      <w:r>
-        <w:rPr>
-          <w:noProof/>
-          <w:lang w:eastAsia="vi-VN"/>
-        </w:rPr>
-        <mc:AlternateContent>
-          <mc:Choice Requires="wps">
-            <w:drawing>
-              <wp:anchor distT="0" distB="0" distL="114300" distR="114300" simplePos="0" relativeHeight="251669504" behindDoc="0" locked="0" layoutInCell="1" allowOverlap="1" wp14:anchorId="76AE8913" wp14:editId="20CD8621">
-                <wp:simplePos x="0" y="0"/>
-                <wp:positionH relativeFrom="column">
-                  <wp:posOffset>316386</wp:posOffset>
-                </wp:positionH>
-                <wp:positionV relativeFrom="paragraph">
-                  <wp:posOffset>3221355</wp:posOffset>
-                </wp:positionV>
-                <wp:extent cx="2052320" cy="414020"/>
-                <wp:effectExtent l="19050" t="0" r="43180" b="24130"/>
-                <wp:wrapNone/>
-                <wp:docPr id="11" name="Parallelogram 11"/>
-                <wp:cNvGraphicFramePr/>
-                <a:graphic xmlns:a="http://schemas.openxmlformats.org/drawingml/2006/main">
-                  <a:graphicData uri="http://schemas.microsoft.com/office/word/2010/wordprocessingShape">
-                    <wps:wsp>
-                      <wps:cNvSpPr/>
-                      <wps:spPr>
-                        <a:xfrm>
-                          <a:off x="0" y="0"/>
-                          <a:ext cx="2052320" cy="414020"/>
-                        </a:xfrm>
-                        <a:prstGeom prst="parallelogram">
-                          <a:avLst/>
-                        </a:prstGeom>
-                        <a:noFill/>
-                        <a:ln>
-                          <a:solidFill>
-                            <a:schemeClr val="tx1"/>
-                          </a:solidFill>
-                        </a:ln>
-                      </wps:spPr>
-                      <wps:style>
-                        <a:lnRef idx="2">
-                          <a:schemeClr val="accent1">
-                            <a:shade val="50000"/>
-                          </a:schemeClr>
-                        </a:lnRef>
-                        <a:fillRef idx="1">
-                          <a:schemeClr val="accent1"/>
-                        </a:fillRef>
-                        <a:effectRef idx="0">
-                          <a:schemeClr val="accent1"/>
-                        </a:effectRef>
-                        <a:fontRef idx="minor">
-                          <a:schemeClr val="lt1"/>
-                        </a:fontRef>
-                      </wps:style>
-                      <wps:bodyPr rot="0" spcFirstLastPara="0" vertOverflow="overflow" horzOverflow="overflow" vert="horz" wrap="square" lIns="91440" tIns="45720" rIns="91440" bIns="45720" numCol="1" spcCol="0" rtlCol="0" fromWordArt="0" anchor="ctr" anchorCtr="0" forceAA="0" compatLnSpc="1">
-                        <a:prstTxWarp prst="textNoShape">
-                          <a:avLst/>
-                        </a:prstTxWarp>
-                        <a:noAutofit/>
-                      </wps:bodyPr>
-                    </wps:wsp>
-                  </a:graphicData>
-                </a:graphic>
-                <wp14:sizeRelH relativeFrom="margin">
-                  <wp14:pctWidth>0</wp14:pctWidth>
-                </wp14:sizeRelH>
-                <wp14:sizeRelV relativeFrom="margin">
-                  <wp14:pctHeight>0</wp14:pctHeight>
-                </wp14:sizeRelV>
-              </wp:anchor>
-            </w:drawing>
-          </mc:Choice>
-          <mc:Fallback>
-            <w:pict>
-              <v:shape w14:anchorId="740718AF" id="Parallelogram 11" o:spid="_x0000_s1026" type="#_x0000_t7" style="position:absolute;margin-left:24.9pt;margin-top:253.65pt;width:161.6pt;height:32.6pt;z-index:251669504;visibility:visible;mso-wrap-style:square;mso-width-percent:0;mso-height-percent:0;mso-wrap-distance-left:9pt;mso-wrap-distance-top:0;mso-wrap-distance-right:9pt;mso-wrap-distance-bottom:0;mso-position-horizontal:absolute;mso-position-horizontal-relative:text;mso-position-vertical:absolute;mso-position-vertical-relative:text;mso-width-percent:0;mso-height-percent:0;mso-width-relative:margin;mso-height-relative:margin;v-text-anchor:middle" o:gfxdata="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" adj="1089" filled="f" strokecolor="black [3213]" strokeweight="1pt"/>
-            </w:pict>
-          </mc:Fallback>
-        </mc:AlternateContent>
-      </w:r>
-      <w:r>
-        <w:rPr>
-          <w:noProof/>
-          <w:lang w:eastAsia="vi-VN"/>
-        </w:rPr>
-        <mc:AlternateContent>
-          <mc:Choice Requires="wps">
-            <w:drawing>
-              <wp:anchor distT="0" distB="0" distL="114300" distR="114300" simplePos="0" relativeHeight="251687936" behindDoc="0" locked="0" layoutInCell="1" allowOverlap="1" wp14:anchorId="079F6CF2" wp14:editId="0A2321EF">
-                <wp:simplePos x="0" y="0"/>
-                <wp:positionH relativeFrom="column">
-                  <wp:posOffset>790204</wp:posOffset>
-                </wp:positionH>
-                <wp:positionV relativeFrom="paragraph">
-                  <wp:posOffset>2909570</wp:posOffset>
-                </wp:positionV>
-                <wp:extent cx="482600" cy="284480"/>
-                <wp:effectExtent l="0" t="0" r="0" b="1270"/>
-                <wp:wrapNone/>
-                <wp:docPr id="25" name="Text Box 25"/>
-                <wp:cNvGraphicFramePr/>
-                <a:graphic xmlns:a="http://schemas.openxmlformats.org/drawingml/2006/main">
-                  <a:graphicData uri="http://schemas.microsoft.com/office/word/2010/wordprocessingShape">
-                    <wps:wsp>
-                      <wps:cNvSpPr txBox="1"/>
-                      <wps:spPr>
-                        <a:xfrm>
-                          <a:off x="0" y="0"/>
-                          <a:ext cx="482600" cy="284480"/>
-                        </a:xfrm>
-                        <a:prstGeom prst="rect">
-                          <a:avLst/>
-                        </a:prstGeom>
-                        <a:solidFill>
-                          <a:schemeClr val="lt1"/>
-                        </a:solidFill>
-                        <a:ln w="6350">
-                          <a:noFill/>
-                        </a:ln>
-                        <a:effectLst/>
-                      </wps:spPr>
-                      <wps:style>
-                        <a:lnRef idx="0">
-                          <a:schemeClr val="accent1"/>
-                        </a:lnRef>
-                        <a:fillRef idx="0">
-                          <a:schemeClr val="accent1"/>
-                        </a:fillRef>
-                        <a:effectRef idx="0">
-                          <a:schemeClr val="accent1"/>
-                        </a:effectRef>
-                        <a:fontRef idx="minor">
-                          <a:schemeClr val="dk1"/>
-                        </a:fontRef>
-                      </wps:style>
-                      <wps:txbx>
-                        <w:txbxContent>
-                          <w:p>
-                            <w:pPr>
-                              <w:rPr>
-                                <w:sz w:val="24"/>
-                                <w:lang w:val="en-US"/>
-                              </w:rPr>
-                            </w:pPr>
-                            <w:proofErr w:type="gramStart"/>
-                            <w:r>
-                              <w:rPr>
-                                <w:sz w:val="24"/>
-                                <w:lang w:val="en-US"/>
-                              </w:rPr>
-                              <w:t>true</w:t>
-                            </w:r>
-                            <w:proofErr w:type="gramEnd"/>
-                          </w:p>
-                        </w:txbxContent>
-                      </wps:txbx>
-                      <wps:bodyPr rot="0" spcFirstLastPara="0" vertOverflow="overflow" horzOverflow="overflow" vert="horz" wrap="square" lIns="91440" tIns="45720" rIns="91440" bIns="45720" numCol="1" spcCol="0" rtlCol="0" fromWordArt="0" anchor="t" anchorCtr="0" forceAA="0" compatLnSpc="1">
-                        <a:prstTxWarp prst="textNoShape">
-                          <a:avLst/>
-                        </a:prstTxWarp>
-                        <a:noAutofit/>
-                      </wps:bodyPr>
-                    </wps:wsp>
-                  </a:graphicData>
-                </a:graphic>
-                <wp14:sizeRelV relativeFrom="margin">
-                  <wp14:pctHeight>0</wp14:pctHeight>
-                </wp14:sizeRelV>
-              </wp:anchor>
-            </w:drawing>
-          </mc:Choice>
-          <mc:Fallback>
-            <w:pict>
-              <v:shape w14:anchorId="079F6CF2" id="Text Box 25" o:spid="_x0000_s1035" type="#_x0000_t202" style="position:absolute;margin-left:62.2pt;margin-top:229.1pt;width:38pt;height:22.4pt;z-index:251687936;visibility:visible;mso-wrap-style:square;mso-height-percent:0;mso-wrap-distance-left:9pt;mso-wrap-distance-top:0;mso-wrap-distance-right:9pt;mso-wrap-distance-bottom:0;mso-position-horizontal:absolute;mso-position-horizontal-relative:text;mso-position-vertical:absolute;mso-position-vertical-relative:text;mso-height-percent:0;mso-height-relative:margin;v-text-anchor:top" o:gfxdata="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" fillcolor="white [3201]" stroked="f" strokeweight=".5pt">
-                <v:textbox>
-                  <w:txbxContent>
-                    <w:p>
-                      <w:pPr>
-                        <w:rPr>
-                          <w:sz w:val="24"/>
-                          <w:lang w:val="en-US"/>
-                        </w:rPr>
-                      </w:pPr>
-                      <w:proofErr w:type="gramStart"/>
-                      <w:r>
-                        <w:rPr>
-                          <w:sz w:val="24"/>
-                          <w:lang w:val="en-US"/>
-                        </w:rPr>
-                        <w:t>true</w:t>
-                      </w:r>
-                      <w:proofErr w:type="gramEnd"/>
-                    </w:p>
-                  </w:txbxContent>
-                </v:textbox>
-              </v:shape>
-            </w:pict>
-          </mc:Fallback>
-        </mc:AlternateContent>
-      </w:r>
-      <w:r>
-        <w:rPr>
-          <w:noProof/>
-          <w:lang w:eastAsia="vi-VN"/>
-        </w:rPr>
-        <mc:AlternateContent>
-          <mc:Choice Requires="wps">
-            <w:drawing>
-              <wp:anchor distT="0" distB="0" distL="114300" distR="114300" simplePos="0" relativeHeight="251685888" behindDoc="0" locked="0" layoutInCell="1" allowOverlap="1" wp14:anchorId="00D99323" wp14:editId="35EE59DE">
-                <wp:simplePos x="0" y="0"/>
-                <wp:positionH relativeFrom="column">
-                  <wp:posOffset>1337046</wp:posOffset>
-                </wp:positionH>
-                <wp:positionV relativeFrom="paragraph">
-                  <wp:posOffset>2893060</wp:posOffset>
-                </wp:positionV>
-                <wp:extent cx="0" cy="327660"/>
-                <wp:effectExtent l="76200" t="0" r="76200" b="53340"/>
-                <wp:wrapNone/>
-                <wp:docPr id="23" name="Straight Arrow Connector 23"/>
-                <wp:cNvGraphicFramePr/>
-                <a:graphic xmlns:a="http://schemas.openxmlformats.org/drawingml/2006/main">
-                  <a:graphicData uri="http://schemas.microsoft.com/office/word/2010/wordprocessingShape">
-                    <wps:wsp>
-                      <wps:cNvCnPr/>
-                      <wps:spPr>
-                        <a:xfrm>
-                          <a:off x="0" y="0"/>
-                          <a:ext cx="0" cy="327660"/>
-                        </a:xfrm>
-                        <a:prstGeom prst="straightConnector1">
-                          <a:avLst/>
-                        </a:prstGeom>
-                        <a:ln>
-                          <a:solidFill>
-                            <a:schemeClr val="tx1"/>
-                          </a:solidFill>
-                          <a:tailEnd type="triangle"/>
-                        </a:ln>
-                      </wps:spPr>
-                      <wps:style>
-                        <a:lnRef idx="1">
-                          <a:schemeClr val="accent1"/>
-                        </a:lnRef>
-                        <a:fillRef idx="0">
-                          <a:schemeClr val="accent1"/>
-                        </a:fillRef>
-                        <a:effectRef idx="0">
-                          <a:schemeClr val="accent1"/>
-                        </a:effectRef>
-                        <a:fontRef idx="minor">
-                          <a:schemeClr val="tx1"/>
-                        </a:fontRef>
-                      </wps:style>
-                      <wps:bodyPr/>
-                    </wps:wsp>
-                  </a:graphicData>
-                </a:graphic>
-              </wp:anchor>
-            </w:drawing>
-          </mc:Choice>
-          <mc:Fallback>
-            <w:pict>
-              <v:shape w14:anchorId="0AA2B2B8" id="Straight Arrow Connector 23" o:spid="_x0000_s1026" type="#_x0000_t32" style="position:absolute;margin-left:105.3pt;margin-top:227.8pt;width:0;height:25.8pt;z-index:251685888;visibility:visible;mso-wrap-style:square;mso-wrap-distance-left:9pt;mso-wrap-distance-top:0;mso-wrap-distance-right:9pt;mso-wrap-distance-bottom:0;mso-position-horizontal:absolute;mso-position-horizontal-relative:text;mso-position-vertical:absolute;mso-position-vertical-relative:text" o:gfxdata="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" strokecolor="black [3213]" strokeweight=".5pt">
-                <v:stroke endarrow="block" joinstyle="miter"/>
-              </v:shape>
-            </w:pict>
-          </mc:Fallback>
-        </mc:AlternateContent>
-      </w:r>
-      <w:r>
-        <w:rPr>
-          <w:noProof/>
-          <w:lang w:eastAsia="vi-VN"/>
-        </w:rPr>
-        <mc:AlternateContent>
-          <mc:Choice Requires="wps">
-            <w:drawing>
-              <wp:anchor distT="0" distB="0" distL="114300" distR="114300" simplePos="0" relativeHeight="251668480" behindDoc="0" locked="0" layoutInCell="1" allowOverlap="1" wp14:anchorId="13FA5D50" wp14:editId="06DA85D5">
+              <wp:anchor distT="0" distB="0" distL="114300" distR="114300" simplePos="0" relativeHeight="251668480" behindDoc="0" locked="0" layoutInCell="1" allowOverlap="1" wp14:anchorId="4CA88978" wp14:editId="78AEA84B">
                 <wp:simplePos x="0" y="0"/>
                 <wp:positionH relativeFrom="column">
                   <wp:posOffset>1044683</wp:posOffset>
@@ -3114,7 +3033,7 @@
           </mc:Choice>
           <mc:Fallback>
             <w:pict>
-              <v:shape w14:anchorId="13FA5D50" id="Text Box 10" o:spid="_x0000_s1036" type="#_x0000_t202" style="position:absolute;margin-left:82.25pt;margin-top:190.35pt;width:50.25pt;height:17.65pt;z-index:251668480;visibility:visible;mso-wrap-style:square;mso-wrap-distance-left:9pt;mso-wrap-distance-top:0;mso-wrap-distance-right:9pt;mso-wrap-distance-bottom:0;mso-position-horizontal:absolute;mso-position-horizontal-relative:text;mso-position-vertical:absolute;mso-position-vertical-relative:text;v-text-anchor:top" o:gfxdata="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" fillcolor="white [3201]" stroked="f" strokeweight=".5pt">
+              <v:shape w14:anchorId="4CA88978" id="Text Box 10" o:spid="_x0000_s1036" type="#_x0000_t202" style="position:absolute;margin-left:82.25pt;margin-top:190.35pt;width:50.25pt;height:17.65pt;z-index:251668480;visibility:visible;mso-wrap-style:square;mso-wrap-distance-left:9pt;mso-wrap-distance-top:0;mso-wrap-distance-right:9pt;mso-wrap-distance-bottom:0;mso-position-horizontal:absolute;mso-position-horizontal-relative:text;mso-position-vertical:absolute;mso-position-vertical-relative:text;v-text-anchor:top" o:gfxdata="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" fillcolor="white [3201]" stroked="f" strokeweight=".5pt">
                 <v:textbox>
                   <w:txbxContent>
                     <w:p>
@@ -3144,7 +3063,7 @@
         <mc:AlternateContent>
           <mc:Choice Requires="wps">
             <w:drawing>
-              <wp:anchor distT="0" distB="0" distL="114300" distR="114300" simplePos="0" relativeHeight="251667456" behindDoc="0" locked="0" layoutInCell="1" allowOverlap="1" wp14:anchorId="084CDF99" wp14:editId="082AB24C">
+              <wp:anchor distT="0" distB="0" distL="114300" distR="114300" simplePos="0" relativeHeight="251667456" behindDoc="0" locked="0" layoutInCell="1" allowOverlap="1" wp14:anchorId="5F7B2E12" wp14:editId="13A346E0">
                 <wp:simplePos x="0" y="0"/>
                 <wp:positionH relativeFrom="column">
                   <wp:posOffset>738134</wp:posOffset>
@@ -3222,7 +3141,7 @@
         <mc:AlternateContent>
           <mc:Choice Requires="wps">
             <w:drawing>
-              <wp:anchor distT="0" distB="0" distL="114300" distR="114300" simplePos="0" relativeHeight="251684864" behindDoc="0" locked="0" layoutInCell="1" allowOverlap="1" wp14:anchorId="6906CC8C" wp14:editId="44E206E1">
+              <wp:anchor distT="0" distB="0" distL="114300" distR="114300" simplePos="0" relativeHeight="251684864" behindDoc="0" locked="0" layoutInCell="1" allowOverlap="1" wp14:anchorId="79E2CD26" wp14:editId="0CE5197A">
                 <wp:simplePos x="0" y="0"/>
                 <wp:positionH relativeFrom="column">
                   <wp:posOffset>1336411</wp:posOffset>
@@ -3292,7 +3211,7 @@
         <mc:AlternateContent>
           <mc:Choice Requires="wps">
             <w:drawing>
-              <wp:anchor distT="0" distB="0" distL="114300" distR="114300" simplePos="0" relativeHeight="251666432" behindDoc="0" locked="0" layoutInCell="1" allowOverlap="1" wp14:anchorId="2E2EAE6C" wp14:editId="4FE6200D">
+              <wp:anchor distT="0" distB="0" distL="114300" distR="114300" simplePos="0" relativeHeight="251666432" behindDoc="0" locked="0" layoutInCell="1" allowOverlap="1" wp14:anchorId="4C0F1BBC" wp14:editId="7AA7E0E5">
                 <wp:simplePos x="0" y="0"/>
                 <wp:positionH relativeFrom="column">
                   <wp:posOffset>651139</wp:posOffset>
@@ -3405,7 +3324,7 @@
         <mc:AlternateContent>
           <mc:Choice Requires="wps">
             <w:drawing>
-              <wp:anchor distT="0" distB="0" distL="114300" distR="114300" simplePos="0" relativeHeight="251665408" behindDoc="0" locked="0" layoutInCell="1" allowOverlap="1" wp14:anchorId="4A68831D" wp14:editId="267ADB0F">
+              <wp:anchor distT="0" distB="0" distL="114300" distR="114300" simplePos="0" relativeHeight="251665408" behindDoc="0" locked="0" layoutInCell="1" allowOverlap="1" wp14:anchorId="156BBD16" wp14:editId="6141AD43">
                 <wp:simplePos x="0" y="0"/>
                 <wp:positionH relativeFrom="column">
                   <wp:posOffset>390261</wp:posOffset>
@@ -3486,7 +3405,7 @@
         <mc:AlternateContent>
           <mc:Choice Requires="wps">
             <w:drawing>
-              <wp:anchor distT="0" distB="0" distL="114300" distR="114300" simplePos="0" relativeHeight="251683840" behindDoc="0" locked="0" layoutInCell="1" allowOverlap="1" wp14:anchorId="52329B06" wp14:editId="7A722771">
+              <wp:anchor distT="0" distB="0" distL="114300" distR="114300" simplePos="0" relativeHeight="251683840" behindDoc="0" locked="0" layoutInCell="1" allowOverlap="1" wp14:anchorId="2FA0CCFD" wp14:editId="46E4E418">
                 <wp:simplePos x="0" y="0"/>
                 <wp:positionH relativeFrom="column">
                   <wp:posOffset>1345936</wp:posOffset>
@@ -3556,7 +3475,7 @@
         <mc:AlternateContent>
           <mc:Choice Requires="wps">
             <w:drawing>
-              <wp:anchor distT="0" distB="0" distL="114300" distR="114300" simplePos="0" relativeHeight="251664384" behindDoc="0" locked="0" layoutInCell="1" allowOverlap="1" wp14:anchorId="08601A55" wp14:editId="69DEE127">
+              <wp:anchor distT="0" distB="0" distL="114300" distR="114300" simplePos="0" relativeHeight="251664384" behindDoc="0" locked="0" layoutInCell="1" allowOverlap="1" wp14:anchorId="560F52EB" wp14:editId="24ECF849">
                 <wp:simplePos x="0" y="0"/>
                 <wp:positionH relativeFrom="column">
                   <wp:posOffset>740039</wp:posOffset>
@@ -3663,7 +3582,7 @@
         <mc:AlternateContent>
           <mc:Choice Requires="wps">
             <w:drawing>
-              <wp:anchor distT="0" distB="0" distL="114300" distR="114300" simplePos="0" relativeHeight="251661312" behindDoc="0" locked="0" layoutInCell="1" allowOverlap="1" wp14:anchorId="267090CD" wp14:editId="476FD713">
+              <wp:anchor distT="0" distB="0" distL="114300" distR="114300" simplePos="0" relativeHeight="251661312" behindDoc="0" locked="0" layoutInCell="1" allowOverlap="1" wp14:anchorId="31FDC61D" wp14:editId="6FA605D9">
                 <wp:simplePos x="0" y="0"/>
                 <wp:positionH relativeFrom="column">
                   <wp:posOffset>552821</wp:posOffset>
@@ -3744,7 +3663,7 @@
         <mc:AlternateContent>
           <mc:Choice Requires="wps">
             <w:drawing>
-              <wp:anchor distT="0" distB="0" distL="114300" distR="114300" simplePos="0" relativeHeight="251682816" behindDoc="0" locked="0" layoutInCell="1" allowOverlap="1" wp14:anchorId="289ABC23" wp14:editId="53304216">
+              <wp:anchor distT="0" distB="0" distL="114300" distR="114300" simplePos="0" relativeHeight="251682816" behindDoc="0" locked="0" layoutInCell="1" allowOverlap="1" wp14:anchorId="4F3B4254" wp14:editId="2F6C6AF5">
                 <wp:simplePos x="0" y="0"/>
                 <wp:positionH relativeFrom="column">
                   <wp:posOffset>1346571</wp:posOffset>
@@ -3814,7 +3733,7 @@
         <mc:AlternateContent>
           <mc:Choice Requires="wps">
             <w:drawing>
-              <wp:anchor distT="0" distB="0" distL="114300" distR="114300" simplePos="0" relativeHeight="251663360" behindDoc="0" locked="0" layoutInCell="1" allowOverlap="1" wp14:anchorId="7D6428BF" wp14:editId="067C10AA">
+              <wp:anchor distT="0" distB="0" distL="114300" distR="114300" simplePos="0" relativeHeight="251663360" behindDoc="0" locked="0" layoutInCell="1" allowOverlap="1" wp14:anchorId="6D4FF5B2" wp14:editId="2F918C73">
                 <wp:simplePos x="0" y="0"/>
                 <wp:positionH relativeFrom="column">
                   <wp:posOffset>1037434</wp:posOffset>
@@ -3870,14 +3789,12 @@
                                 <w:lang w:val="en-US"/>
                               </w:rPr>
                             </w:pPr>
-                            <w:proofErr w:type="gramStart"/>
                             <w:r>
                               <w:rPr>
                                 <w:lang w:val="en-US"/>
                               </w:rPr>
                               <w:t>n</w:t>
                             </w:r>
-                            <w:proofErr w:type="gramEnd"/>
                           </w:p>
                         </w:txbxContent>
                       </wps:txbx>
@@ -3935,7 +3852,7 @@
         <mc:AlternateContent>
           <mc:Choice Requires="wps">
             <w:drawing>
-              <wp:anchor distT="0" distB="0" distL="114300" distR="114300" simplePos="0" relativeHeight="251662336" behindDoc="0" locked="0" layoutInCell="1" allowOverlap="1" wp14:anchorId="6098052D" wp14:editId="430B6AC3">
+              <wp:anchor distT="0" distB="0" distL="114300" distR="114300" simplePos="0" relativeHeight="251662336" behindDoc="0" locked="0" layoutInCell="1" allowOverlap="1" wp14:anchorId="7DC5E912" wp14:editId="2C8B5AD1">
                 <wp:simplePos x="0" y="0"/>
                 <wp:positionH relativeFrom="column">
                   <wp:posOffset>915239</wp:posOffset>
@@ -4014,7 +3931,6 @@
         </w:rPr>
         <w:tab/>
       </w:r>
-      <w:bookmarkEnd w:id="0"/>
     </w:p>
     <w:sectPr>
       <w:pgSz w:w="11906" w:h="16838" w:code="9"/>
